--- a/Radiotechnics_Labs/6_sem/Lab05/Рекомендации по выполнению 05.docx
+++ b/Radiotechnics_Labs/6_sem/Lab05/Рекомендации по выполнению 05.docx
@@ -1,15 +1,18 @@
 
 <file path=word/document.xml><?xml version="1.0" encoding="utf-8"?>
-<w:document xmlns:wpc="http://schemas.microsoft.com/office/word/2010/wordprocessingCanvas" xmlns:mc="http://schemas.openxmlformats.org/markup-compatibility/2006" xmlns:o="urn:schemas-microsoft-com:office:office" xmlns:r="http://schemas.openxmlformats.org/officeDocument/2006/relationships" xmlns:m="http://schemas.openxmlformats.org/officeDocument/2006/math" xmlns:v="urn:schemas-microsoft-com:vml" xmlns:wp14="http://schemas.microsoft.com/office/word/2010/wordprocessingDrawing" xmlns:wp="http://schemas.openxmlformats.org/drawingml/2006/wordprocessingDrawing" xmlns:w10="urn:schemas-microsoft-com:office:word" xmlns:w="http://schemas.openxmlformats.org/wordprocessingml/2006/main" xmlns:w14="http://schemas.microsoft.com/office/word/2010/wordml" xmlns:wpg="http://schemas.microsoft.com/office/word/2010/wordprocessingGroup" xmlns:wpi="http://schemas.microsoft.com/office/word/2010/wordprocessingInk" xmlns:wne="http://schemas.microsoft.com/office/word/2006/wordml" xmlns:wps="http://schemas.microsoft.com/office/word/2010/wordprocessingShape" mc:Ignorable="w14 wp14">
+<w:document xmlns:wpc="http://schemas.microsoft.com/office/word/2010/wordprocessingCanvas" xmlns:cx="http://schemas.microsoft.com/office/drawing/2014/chartex" xmlns:cx1="http://schemas.microsoft.com/office/drawing/2015/9/8/chartex" xmlns:cx2="http://schemas.microsoft.com/office/drawing/2015/10/21/chartex" xmlns:cx3="http://schemas.microsoft.com/office/drawing/2016/5/9/chartex" xmlns:cx4="http://schemas.microsoft.com/office/drawing/2016/5/10/chartex" xmlns:cx5="http://schemas.microsoft.com/office/drawing/2016/5/11/chartex" xmlns:cx6="http://schemas.microsoft.com/office/drawing/2016/5/12/chartex" xmlns:cx7="http://schemas.microsoft.com/office/drawing/2016/5/13/chartex" xmlns:cx8="http://schemas.microsoft.com/office/drawing/2016/5/14/chartex" xmlns:mc="http://schemas.openxmlformats.org/markup-compatibility/2006" xmlns:aink="http://schemas.microsoft.com/office/drawing/2016/ink" xmlns:am3d="http://schemas.microsoft.com/office/drawing/2017/model3d" xmlns:o="urn:schemas-microsoft-com:office:office" xmlns:r="http://schemas.openxmlformats.org/officeDocument/2006/relationships" xmlns:m="http://schemas.openxmlformats.org/officeDocument/2006/math" xmlns:v="urn:schemas-microsoft-com:vml" xmlns:wp14="http://schemas.microsoft.com/office/word/2010/wordprocessingDrawing" xmlns:wp="http://schemas.openxmlformats.org/drawingml/2006/wordprocessingDrawing" xmlns:w10="urn:schemas-microsoft-com:office:word" xmlns:w="http://schemas.openxmlformats.org/wordprocessingml/2006/main" xmlns:w14="http://schemas.microsoft.com/office/word/2010/wordml" xmlns:w15="http://schemas.microsoft.com/office/word/2012/wordml" xmlns:w16cid="http://schemas.microsoft.com/office/word/2016/wordml/cid" xmlns:w16se="http://schemas.microsoft.com/office/word/2015/wordml/symex" xmlns:wpg="http://schemas.microsoft.com/office/word/2010/wordprocessingGroup" xmlns:wpi="http://schemas.microsoft.com/office/word/2010/wordprocessingInk" xmlns:wne="http://schemas.microsoft.com/office/word/2006/wordml" xmlns:wps="http://schemas.microsoft.com/office/word/2010/wordprocessingShape" mc:Ignorable="w14 w15 w16se w16cid wp14">
   <w:body>
     <w:p>
       <w:pPr>
+        <w:ind w:firstLine="708"/>
         <w:jc w:val="center"/>
         <w:rPr>
           <w:sz w:val="32"/>
           <w:szCs w:val="32"/>
         </w:rPr>
       </w:pPr>
+      <w:bookmarkStart w:id="0" w:name="_GoBack"/>
+      <w:bookmarkEnd w:id="0"/>
       <w:r>
         <w:rPr>
           <w:sz w:val="32"/>
@@ -116,61 +119,52 @@
         <w:t xml:space="preserve"> может быть близка к напряжению питания +</w:t>
       </w:r>
       <w:proofErr w:type="spellStart"/>
+      <w:r>
+        <w:rPr>
+          <w:sz w:val="28"/>
+          <w:szCs w:val="28"/>
+        </w:rPr>
+        <w:t>Еп</w:t>
+      </w:r>
+      <w:proofErr w:type="spellEnd"/>
+      <w:r>
+        <w:rPr>
+          <w:sz w:val="28"/>
+          <w:szCs w:val="28"/>
+        </w:rPr>
+        <w:t xml:space="preserve"> (при этом транзистор </w:t>
+      </w:r>
+      <w:r>
+        <w:rPr>
+          <w:sz w:val="28"/>
+          <w:szCs w:val="28"/>
+          <w:lang w:val="en-US"/>
+        </w:rPr>
+        <w:t>VT</w:t>
+      </w:r>
+      <w:r>
+        <w:rPr>
+          <w:sz w:val="28"/>
+          <w:szCs w:val="28"/>
+        </w:rPr>
+        <w:t xml:space="preserve">2 заходит в режим насыщения) или меньше. При этом амплитуда установившихся колебаний будет зависеть от напряжения </w:t>
+      </w:r>
       <w:proofErr w:type="gramStart"/>
       <w:r>
         <w:rPr>
           <w:sz w:val="28"/>
           <w:szCs w:val="28"/>
         </w:rPr>
+        <w:t>питания  -</w:t>
+      </w:r>
+      <w:proofErr w:type="spellStart"/>
+      <w:proofErr w:type="gramEnd"/>
+      <w:r>
+        <w:rPr>
+          <w:sz w:val="28"/>
+          <w:szCs w:val="28"/>
+        </w:rPr>
         <w:t>Еп</w:t>
-      </w:r>
-      <w:proofErr w:type="spellEnd"/>
-      <w:proofErr w:type="gramEnd"/>
-      <w:r>
-        <w:rPr>
-          <w:sz w:val="28"/>
-          <w:szCs w:val="28"/>
-        </w:rPr>
-        <w:t xml:space="preserve"> (при этом транзистор </w:t>
-      </w:r>
-      <w:r>
-        <w:rPr>
-          <w:sz w:val="28"/>
-          <w:szCs w:val="28"/>
-          <w:lang w:val="en-US"/>
-        </w:rPr>
-        <w:t>VT</w:t>
-      </w:r>
-      <w:r>
-        <w:rPr>
-          <w:sz w:val="28"/>
-          <w:szCs w:val="28"/>
-        </w:rPr>
-        <w:t xml:space="preserve">2 заходит в режим насыщения) или меньше. При этом амплитуда установившихся колебаний будет зависеть от напряжения питания  </w:t>
-      </w:r>
-      <w:proofErr w:type="gramStart"/>
-      <w:r>
-        <w:rPr>
-          <w:sz w:val="28"/>
-          <w:szCs w:val="28"/>
-        </w:rPr>
-        <w:t>-</w:t>
-      </w:r>
-      <w:proofErr w:type="spellStart"/>
-      <w:r>
-        <w:rPr>
-          <w:sz w:val="28"/>
-          <w:szCs w:val="28"/>
-        </w:rPr>
-        <w:t>Е</w:t>
-      </w:r>
-      <w:proofErr w:type="gramEnd"/>
-      <w:r>
-        <w:rPr>
-          <w:sz w:val="28"/>
-          <w:szCs w:val="28"/>
-        </w:rPr>
-        <w:t>п</w:t>
       </w:r>
       <w:proofErr w:type="spellEnd"/>
       <w:r>
@@ -344,23 +338,7 @@
           <w:sz w:val="28"/>
           <w:szCs w:val="28"/>
         </w:rPr>
-        <w:t xml:space="preserve">Схеме собирается на монтажной плате, в отверстия которой вставляются выводы всех деталей. Необходимые соединения осуществляются с помощью изолированных проводов </w:t>
-      </w:r>
-      <w:proofErr w:type="gramStart"/>
-      <w:r>
-        <w:rPr>
-          <w:sz w:val="28"/>
-          <w:szCs w:val="28"/>
-        </w:rPr>
-        <w:t>в</w:t>
-      </w:r>
-      <w:proofErr w:type="gramEnd"/>
-      <w:r>
-        <w:rPr>
-          <w:sz w:val="28"/>
-          <w:szCs w:val="28"/>
-        </w:rPr>
-        <w:t xml:space="preserve"> зачищенными концами.</w:t>
+        <w:t>Схеме собирается на монтажной плате, в отверстия которой вставляются выводы всех деталей. Необходимые соединения осуществляются с помощью изолированных проводов в зачищенными концами.</w:t>
       </w:r>
       <w:r>
         <w:rPr>
@@ -660,7 +638,6 @@
         <w:t xml:space="preserve"> Устранить неисправности. Далее рекомендуется установить нижнее напряжение питания (-</w:t>
       </w:r>
       <w:proofErr w:type="spellStart"/>
-      <w:proofErr w:type="gramStart"/>
       <w:r>
         <w:rPr>
           <w:sz w:val="28"/>
@@ -669,7 +646,6 @@
         <w:t>Еп</w:t>
       </w:r>
       <w:proofErr w:type="spellEnd"/>
-      <w:proofErr w:type="gramEnd"/>
       <w:r>
         <w:rPr>
           <w:sz w:val="28"/>
@@ -807,46 +783,14 @@
           <w:sz w:val="28"/>
           <w:szCs w:val="28"/>
         </w:rPr>
-        <w:t xml:space="preserve"> конденсатора С</w:t>
-      </w:r>
-      <w:proofErr w:type="gramStart"/>
-      <w:r>
-        <w:rPr>
-          <w:sz w:val="28"/>
-          <w:szCs w:val="28"/>
-        </w:rPr>
-        <w:t>2</w:t>
-      </w:r>
-      <w:proofErr w:type="gramEnd"/>
-      <w:r>
-        <w:rPr>
-          <w:sz w:val="28"/>
-          <w:szCs w:val="28"/>
-        </w:rPr>
-        <w:t>) таким образом, чтобы частота генерации была равна 1 МГц</w:t>
-      </w:r>
-      <w:r>
-        <w:rPr>
-          <w:sz w:val="28"/>
-          <w:szCs w:val="28"/>
-        </w:rPr>
-        <w:t>. Если это не удается сделать, то следует изменить конденсатор С</w:t>
-      </w:r>
-      <w:proofErr w:type="gramStart"/>
-      <w:r>
-        <w:rPr>
-          <w:sz w:val="28"/>
-          <w:szCs w:val="28"/>
-        </w:rPr>
-        <w:t>1</w:t>
-      </w:r>
-      <w:proofErr w:type="gramEnd"/>
-      <w:r>
-        <w:rPr>
-          <w:sz w:val="28"/>
-          <w:szCs w:val="28"/>
-        </w:rPr>
-        <w:t xml:space="preserve"> (обычно его приходится увеличивать) и снова осуществить подстройку контура.</w:t>
+        <w:t xml:space="preserve"> конденсатора С2) таким образом, чтобы частота генерации была равна 1 МГц</w:t>
+      </w:r>
+      <w:r>
+        <w:rPr>
+          <w:sz w:val="28"/>
+          <w:szCs w:val="28"/>
+        </w:rPr>
+        <w:t>. Если это не удается сделать, то следует изменить конденсатор С1 (обычно его приходится увеличивать) и снова осуществить подстройку контура.</w:t>
       </w:r>
     </w:p>
     <w:p>
@@ -874,23 +818,7 @@
           <w:sz w:val="28"/>
           <w:szCs w:val="28"/>
         </w:rPr>
-        <w:t>. Для этого надо измерить напряжение на базе транзистора Т</w:t>
-      </w:r>
-      <w:proofErr w:type="gramStart"/>
-      <w:r>
-        <w:rPr>
-          <w:sz w:val="28"/>
-          <w:szCs w:val="28"/>
-        </w:rPr>
-        <w:t>1</w:t>
-      </w:r>
-      <w:proofErr w:type="gramEnd"/>
-      <w:r>
-        <w:rPr>
-          <w:sz w:val="28"/>
-          <w:szCs w:val="28"/>
-        </w:rPr>
-        <w:t xml:space="preserve"> и на коллекторе транзистора Т2. </w:t>
+        <w:t xml:space="preserve">. Для этого надо измерить напряжение на базе транзистора Т1 и на коллекторе транзистора Т2. </w:t>
       </w:r>
       <w:r>
         <w:rPr>
@@ -985,7 +913,54 @@
           <w:sz w:val="28"/>
           <w:szCs w:val="28"/>
         </w:rPr>
-        <w:t>Изучить влияние на частоту генерируемого сигнала изменения напряжения</w:t>
+        <w:t>Изучить влияние на частоту генерируемого сигнала изменения напряжения +</w:t>
+      </w:r>
+      <w:proofErr w:type="spellStart"/>
+      <w:r>
+        <w:rPr>
+          <w:sz w:val="28"/>
+          <w:szCs w:val="28"/>
+        </w:rPr>
+        <w:t>Еп</w:t>
+      </w:r>
+      <w:proofErr w:type="spellEnd"/>
+      <w:r>
+        <w:rPr>
+          <w:sz w:val="28"/>
+          <w:szCs w:val="28"/>
+        </w:rPr>
+        <w:t xml:space="preserve">. Соедините эмиттеры транзисторов проволочной перемычкой. Подключить частотомер к базе транзистора </w:t>
+      </w:r>
+      <w:r>
+        <w:rPr>
+          <w:sz w:val="28"/>
+          <w:szCs w:val="28"/>
+          <w:lang w:val="en-US"/>
+        </w:rPr>
+        <w:t>VT</w:t>
+      </w:r>
+      <w:r>
+        <w:rPr>
+          <w:sz w:val="28"/>
+          <w:szCs w:val="28"/>
+        </w:rPr>
+        <w:t>1. Измерить частоту сигнала при +</w:t>
+      </w:r>
+      <w:proofErr w:type="spellStart"/>
+      <w:r>
+        <w:rPr>
+          <w:sz w:val="28"/>
+          <w:szCs w:val="28"/>
+        </w:rPr>
+        <w:t>Еп</w:t>
+      </w:r>
+      <w:proofErr w:type="spellEnd"/>
+      <w:r>
+        <w:rPr>
+          <w:sz w:val="28"/>
+          <w:szCs w:val="28"/>
+        </w:rPr>
+        <w:t xml:space="preserve"> = 12В. Затем измерить частоту сигнала </w:t>
       </w:r>
       <w:proofErr w:type="gramStart"/>
       <w:r>
@@ -993,23 +968,16 @@
           <w:sz w:val="28"/>
           <w:szCs w:val="28"/>
         </w:rPr>
-        <w:t xml:space="preserve"> +</w:t>
+        <w:t>при  +</w:t>
       </w:r>
       <w:proofErr w:type="spellStart"/>
-      <w:r>
-        <w:rPr>
-          <w:sz w:val="28"/>
-          <w:szCs w:val="28"/>
-        </w:rPr>
-        <w:t>Е</w:t>
-      </w:r>
       <w:proofErr w:type="gramEnd"/>
       <w:r>
         <w:rPr>
           <w:sz w:val="28"/>
           <w:szCs w:val="28"/>
         </w:rPr>
-        <w:t>п</w:t>
+        <w:t>Еп</w:t>
       </w:r>
       <w:proofErr w:type="spellEnd"/>
       <w:r>
@@ -1017,25 +985,9 @@
           <w:sz w:val="28"/>
           <w:szCs w:val="28"/>
         </w:rPr>
-        <w:t xml:space="preserve">. Соедините эмиттеры транзисторов проволочной перемычкой. Подключить частотомер к базе транзистора </w:t>
-      </w:r>
-      <w:r>
-        <w:rPr>
-          <w:sz w:val="28"/>
-          <w:szCs w:val="28"/>
-          <w:lang w:val="en-US"/>
-        </w:rPr>
-        <w:t>VT</w:t>
-      </w:r>
-      <w:r>
-        <w:rPr>
-          <w:sz w:val="28"/>
-          <w:szCs w:val="28"/>
-        </w:rPr>
-        <w:t>1. Измерить частоту сигнала при +</w:t>
+        <w:t xml:space="preserve"> = 11В. Разница этих частот будет характеризовать стабильность частоты генератора при изменении +</w:t>
       </w:r>
       <w:proofErr w:type="spellStart"/>
-      <w:proofErr w:type="gramStart"/>
       <w:r>
         <w:rPr>
           <w:sz w:val="28"/>
@@ -1044,16 +996,45 @@
         <w:t>Еп</w:t>
       </w:r>
       <w:proofErr w:type="spellEnd"/>
-      <w:proofErr w:type="gramEnd"/>
-      <w:r>
-        <w:rPr>
-          <w:sz w:val="28"/>
-          <w:szCs w:val="28"/>
-        </w:rPr>
-        <w:t xml:space="preserve"> = 12В. Затем измерить частоту сигнала при  +</w:t>
+      <w:r>
+        <w:rPr>
+          <w:sz w:val="28"/>
+          <w:szCs w:val="28"/>
+        </w:rPr>
+        <w:t xml:space="preserve"> (кГц/В)</w:t>
+      </w:r>
+      <w:r>
+        <w:rPr>
+          <w:sz w:val="28"/>
+          <w:szCs w:val="28"/>
+        </w:rPr>
+        <w:t>.</w:t>
+      </w:r>
+      <w:r>
+        <w:rPr>
+          <w:sz w:val="28"/>
+          <w:szCs w:val="28"/>
+        </w:rPr>
+        <w:t xml:space="preserve"> </w:t>
+      </w:r>
+    </w:p>
+    <w:p>
+      <w:pPr>
+        <w:pStyle w:val="a3"/>
+        <w:jc w:val="both"/>
+        <w:rPr>
+          <w:sz w:val="28"/>
+          <w:szCs w:val="28"/>
+        </w:rPr>
+      </w:pPr>
+      <w:r>
+        <w:rPr>
+          <w:sz w:val="28"/>
+          <w:szCs w:val="28"/>
+        </w:rPr>
+        <w:t>Уменьшать напряжение питания +</w:t>
       </w:r>
       <w:proofErr w:type="spellStart"/>
-      <w:proofErr w:type="gramStart"/>
       <w:r>
         <w:rPr>
           <w:sz w:val="28"/>
@@ -1062,16 +1043,14 @@
         <w:t>Еп</w:t>
       </w:r>
       <w:proofErr w:type="spellEnd"/>
-      <w:proofErr w:type="gramEnd"/>
-      <w:r>
-        <w:rPr>
-          <w:sz w:val="28"/>
-          <w:szCs w:val="28"/>
-        </w:rPr>
-        <w:t xml:space="preserve"> = 11В. Разница этих частот будет характеризовать стабильность частоты генератора при изменении +</w:t>
+      <w:r>
+        <w:rPr>
+          <w:sz w:val="28"/>
+          <w:szCs w:val="28"/>
+        </w:rPr>
+        <w:t xml:space="preserve"> до тех пор, пока напряжение генерируемого сигнала станет уменьшаться вслед за уменьшением +</w:t>
       </w:r>
       <w:proofErr w:type="spellStart"/>
-      <w:proofErr w:type="gramStart"/>
       <w:r>
         <w:rPr>
           <w:sz w:val="28"/>
@@ -1080,44 +1059,12 @@
         <w:t>Еп</w:t>
       </w:r>
       <w:proofErr w:type="spellEnd"/>
-      <w:proofErr w:type="gramEnd"/>
-      <w:r>
-        <w:rPr>
-          <w:sz w:val="28"/>
-          <w:szCs w:val="28"/>
-        </w:rPr>
-        <w:t xml:space="preserve"> (кГц/В)</w:t>
-      </w:r>
-      <w:r>
-        <w:rPr>
-          <w:sz w:val="28"/>
-          <w:szCs w:val="28"/>
-        </w:rPr>
-        <w:t>.</w:t>
-      </w:r>
-      <w:r>
-        <w:rPr>
-          <w:sz w:val="28"/>
-          <w:szCs w:val="28"/>
-        </w:rPr>
-        <w:t xml:space="preserve"> </w:t>
-      </w:r>
-    </w:p>
-    <w:p>
-      <w:pPr>
-        <w:pStyle w:val="a3"/>
-        <w:jc w:val="both"/>
-        <w:rPr>
-          <w:sz w:val="28"/>
-          <w:szCs w:val="28"/>
-        </w:rPr>
-      </w:pPr>
-      <w:r>
-        <w:rPr>
-          <w:sz w:val="28"/>
-          <w:szCs w:val="28"/>
-        </w:rPr>
-        <w:t>Уменьшать напряжение питания +</w:t>
+      <w:r>
+        <w:rPr>
+          <w:sz w:val="28"/>
+          <w:szCs w:val="28"/>
+        </w:rPr>
+        <w:t>. Измерить частоту сигнала. Затем еще уменьшить +</w:t>
       </w:r>
       <w:proofErr w:type="spellStart"/>
       <w:r>
@@ -1128,56 +1075,6 @@
         <w:t>Еп</w:t>
       </w:r>
       <w:proofErr w:type="spellEnd"/>
-      <w:r>
-        <w:rPr>
-          <w:sz w:val="28"/>
-          <w:szCs w:val="28"/>
-        </w:rPr>
-        <w:t xml:space="preserve"> до тех пор, пока напряжение генерируемого сигнала станет уменьшаться вслед за уменьшением</w:t>
-      </w:r>
-      <w:proofErr w:type="gramStart"/>
-      <w:r>
-        <w:rPr>
-          <w:sz w:val="28"/>
-          <w:szCs w:val="28"/>
-        </w:rPr>
-        <w:t xml:space="preserve"> +</w:t>
-      </w:r>
-      <w:proofErr w:type="spellStart"/>
-      <w:r>
-        <w:rPr>
-          <w:sz w:val="28"/>
-          <w:szCs w:val="28"/>
-        </w:rPr>
-        <w:t>Е</w:t>
-      </w:r>
-      <w:proofErr w:type="gramEnd"/>
-      <w:r>
-        <w:rPr>
-          <w:sz w:val="28"/>
-          <w:szCs w:val="28"/>
-        </w:rPr>
-        <w:t>п</w:t>
-      </w:r>
-      <w:proofErr w:type="spellEnd"/>
-      <w:r>
-        <w:rPr>
-          <w:sz w:val="28"/>
-          <w:szCs w:val="28"/>
-        </w:rPr>
-        <w:t>. Измерить частоту сигнала. Затем еще уменьшить +</w:t>
-      </w:r>
-      <w:proofErr w:type="spellStart"/>
-      <w:proofErr w:type="gramStart"/>
-      <w:r>
-        <w:rPr>
-          <w:sz w:val="28"/>
-          <w:szCs w:val="28"/>
-        </w:rPr>
-        <w:t>Еп</w:t>
-      </w:r>
-      <w:proofErr w:type="spellEnd"/>
-      <w:proofErr w:type="gramEnd"/>
       <w:r>
         <w:rPr>
           <w:sz w:val="28"/>
@@ -1243,7 +1140,39 @@
           <w:sz w:val="28"/>
           <w:szCs w:val="28"/>
         </w:rPr>
-        <w:t xml:space="preserve">Изучить влияние напряжения </w:t>
+        <w:t>Изучить влияние напряжения –</w:t>
+      </w:r>
+      <w:proofErr w:type="spellStart"/>
+      <w:r>
+        <w:rPr>
+          <w:sz w:val="28"/>
+          <w:szCs w:val="28"/>
+        </w:rPr>
+        <w:t>Еп</w:t>
+      </w:r>
+      <w:proofErr w:type="spellEnd"/>
+      <w:r>
+        <w:rPr>
+          <w:sz w:val="28"/>
+          <w:szCs w:val="28"/>
+        </w:rPr>
+        <w:t xml:space="preserve"> на амплитуду установившихся колебаний. При напряжении +</w:t>
+      </w:r>
+      <w:proofErr w:type="spellStart"/>
+      <w:r>
+        <w:rPr>
+          <w:sz w:val="28"/>
+          <w:szCs w:val="28"/>
+        </w:rPr>
+        <w:t>Еп</w:t>
+      </w:r>
+      <w:proofErr w:type="spellEnd"/>
+      <w:r>
+        <w:rPr>
+          <w:sz w:val="28"/>
+          <w:szCs w:val="28"/>
+        </w:rPr>
+        <w:t xml:space="preserve"> = 12В </w:t>
       </w:r>
       <w:proofErr w:type="gramStart"/>
       <w:r>
@@ -1251,23 +1180,16 @@
           <w:sz w:val="28"/>
           <w:szCs w:val="28"/>
         </w:rPr>
-        <w:t>–</w:t>
+        <w:t>уменьшать  -</w:t>
       </w:r>
       <w:proofErr w:type="spellStart"/>
-      <w:r>
-        <w:rPr>
-          <w:sz w:val="28"/>
-          <w:szCs w:val="28"/>
-        </w:rPr>
-        <w:t>Е</w:t>
-      </w:r>
       <w:proofErr w:type="gramEnd"/>
       <w:r>
         <w:rPr>
           <w:sz w:val="28"/>
           <w:szCs w:val="28"/>
         </w:rPr>
-        <w:t>п</w:t>
+        <w:t>Еп</w:t>
       </w:r>
       <w:proofErr w:type="spellEnd"/>
       <w:r>
@@ -1275,65 +1197,15 @@
           <w:sz w:val="28"/>
           <w:szCs w:val="28"/>
         </w:rPr>
-        <w:t xml:space="preserve"> на амплитуду установившихся колебаний. При напряжении +</w:t>
+        <w:t xml:space="preserve"> (по модулю) и наблюдать за изменением амплитуды установившихся колебаний. При каждом значении –</w:t>
       </w:r>
       <w:proofErr w:type="spellStart"/>
-      <w:proofErr w:type="gramStart"/>
       <w:r>
         <w:rPr>
           <w:sz w:val="28"/>
           <w:szCs w:val="28"/>
         </w:rPr>
         <w:t>Еп</w:t>
-      </w:r>
-      <w:proofErr w:type="spellEnd"/>
-      <w:proofErr w:type="gramEnd"/>
-      <w:r>
-        <w:rPr>
-          <w:sz w:val="28"/>
-          <w:szCs w:val="28"/>
-        </w:rPr>
-        <w:t xml:space="preserve"> = 12В уменьшать  -</w:t>
-      </w:r>
-      <w:proofErr w:type="spellStart"/>
-      <w:r>
-        <w:rPr>
-          <w:sz w:val="28"/>
-          <w:szCs w:val="28"/>
-        </w:rPr>
-        <w:t>Еп</w:t>
-      </w:r>
-      <w:proofErr w:type="spellEnd"/>
-      <w:r>
-        <w:rPr>
-          <w:sz w:val="28"/>
-          <w:szCs w:val="28"/>
-        </w:rPr>
-        <w:t xml:space="preserve"> (по модулю) и наблюдать за изменением амплитуды установившихся колебаний. При каждом значении </w:t>
-      </w:r>
-      <w:proofErr w:type="gramStart"/>
-      <w:r>
-        <w:rPr>
-          <w:sz w:val="28"/>
-          <w:szCs w:val="28"/>
-        </w:rPr>
-        <w:t>–</w:t>
-      </w:r>
-      <w:proofErr w:type="spellStart"/>
-      <w:r>
-        <w:rPr>
-          <w:sz w:val="28"/>
-          <w:szCs w:val="28"/>
-        </w:rPr>
-        <w:t>Е</w:t>
-      </w:r>
-      <w:proofErr w:type="gramEnd"/>
-      <w:r>
-        <w:rPr>
-          <w:sz w:val="28"/>
-          <w:szCs w:val="28"/>
-        </w:rPr>
-        <w:t>п</w:t>
       </w:r>
       <w:proofErr w:type="spellEnd"/>
       <w:r>
@@ -1376,7 +1248,30 @@
           <w:sz w:val="28"/>
           <w:szCs w:val="28"/>
         </w:rPr>
-        <w:t xml:space="preserve">Установить </w:t>
+        <w:t>Установить –</w:t>
+      </w:r>
+      <w:proofErr w:type="spellStart"/>
+      <w:r>
+        <w:rPr>
+          <w:sz w:val="28"/>
+          <w:szCs w:val="28"/>
+        </w:rPr>
+        <w:t>Еп</w:t>
+      </w:r>
+      <w:proofErr w:type="spellEnd"/>
+      <w:r>
+        <w:rPr>
+          <w:sz w:val="28"/>
+          <w:szCs w:val="28"/>
+        </w:rPr>
+        <w:t xml:space="preserve"> = 9.65В. </w:t>
+      </w:r>
+      <w:r>
+        <w:rPr>
+          <w:sz w:val="28"/>
+          <w:szCs w:val="28"/>
+        </w:rPr>
+        <w:t xml:space="preserve">Подключить кварцевый резонатор с частотой последовательного резонанса 1 </w:t>
       </w:r>
       <w:proofErr w:type="gramStart"/>
       <w:r>
@@ -1384,7 +1279,74 @@
           <w:sz w:val="28"/>
           <w:szCs w:val="28"/>
         </w:rPr>
-        <w:t>–</w:t>
+        <w:t>МГц  между</w:t>
+      </w:r>
+      <w:proofErr w:type="gramEnd"/>
+      <w:r>
+        <w:rPr>
+          <w:sz w:val="28"/>
+          <w:szCs w:val="28"/>
+        </w:rPr>
+        <w:t xml:space="preserve"> эмиттерами транзисторов </w:t>
+      </w:r>
+      <w:r>
+        <w:rPr>
+          <w:sz w:val="28"/>
+          <w:szCs w:val="28"/>
+          <w:lang w:val="en-US"/>
+        </w:rPr>
+        <w:t>VT</w:t>
+      </w:r>
+      <w:r>
+        <w:rPr>
+          <w:sz w:val="28"/>
+          <w:szCs w:val="28"/>
+        </w:rPr>
+        <w:t xml:space="preserve">1 и </w:t>
+      </w:r>
+      <w:r>
+        <w:rPr>
+          <w:sz w:val="28"/>
+          <w:szCs w:val="28"/>
+          <w:lang w:val="en-US"/>
+        </w:rPr>
+        <w:t>VT</w:t>
+      </w:r>
+      <w:r>
+        <w:rPr>
+          <w:sz w:val="28"/>
+          <w:szCs w:val="28"/>
+        </w:rPr>
+        <w:t>2.</w:t>
+      </w:r>
+      <w:r>
+        <w:rPr>
+          <w:sz w:val="28"/>
+          <w:szCs w:val="28"/>
+        </w:rPr>
+        <w:t xml:space="preserve"> М</w:t>
+      </w:r>
+      <w:r>
+        <w:rPr>
+          <w:sz w:val="28"/>
+          <w:szCs w:val="28"/>
+        </w:rPr>
+        <w:t xml:space="preserve">ожет потребоваться некоторая небольшая подстройка колебательного контура. Для этого надо наблюдать напряжение на базе транзистора </w:t>
+      </w:r>
+      <w:r>
+        <w:rPr>
+          <w:sz w:val="28"/>
+          <w:szCs w:val="28"/>
+          <w:lang w:val="en-US"/>
+        </w:rPr>
+        <w:t>VT</w:t>
+      </w:r>
+      <w:r>
+        <w:rPr>
+          <w:sz w:val="28"/>
+          <w:szCs w:val="28"/>
+        </w:rPr>
+        <w:t xml:space="preserve">1 и, в небольших пределах изменяя величину </w:t>
       </w:r>
       <w:proofErr w:type="spellStart"/>
       <w:r>
@@ -1392,15 +1354,7 @@
           <w:sz w:val="28"/>
           <w:szCs w:val="28"/>
         </w:rPr>
-        <w:t>Е</w:t>
-      </w:r>
-      <w:proofErr w:type="gramEnd"/>
-      <w:r>
-        <w:rPr>
-          <w:sz w:val="28"/>
-          <w:szCs w:val="28"/>
-        </w:rPr>
-        <w:t>п</w:t>
+        <w:t>подстроечного</w:t>
       </w:r>
       <w:proofErr w:type="spellEnd"/>
       <w:r>
@@ -1408,88 +1362,6 @@
           <w:sz w:val="28"/>
           <w:szCs w:val="28"/>
         </w:rPr>
-        <w:t xml:space="preserve"> = 9.65В. </w:t>
-      </w:r>
-      <w:r>
-        <w:rPr>
-          <w:sz w:val="28"/>
-          <w:szCs w:val="28"/>
-        </w:rPr>
-        <w:t xml:space="preserve">Подключить кварцевый резонатор с частотой последовательного резонанса 1 МГц  между эмиттерами транзисторов </w:t>
-      </w:r>
-      <w:r>
-        <w:rPr>
-          <w:sz w:val="28"/>
-          <w:szCs w:val="28"/>
-          <w:lang w:val="en-US"/>
-        </w:rPr>
-        <w:t>VT</w:t>
-      </w:r>
-      <w:r>
-        <w:rPr>
-          <w:sz w:val="28"/>
-          <w:szCs w:val="28"/>
-        </w:rPr>
-        <w:t xml:space="preserve">1 и </w:t>
-      </w:r>
-      <w:r>
-        <w:rPr>
-          <w:sz w:val="28"/>
-          <w:szCs w:val="28"/>
-          <w:lang w:val="en-US"/>
-        </w:rPr>
-        <w:t>VT</w:t>
-      </w:r>
-      <w:r>
-        <w:rPr>
-          <w:sz w:val="28"/>
-          <w:szCs w:val="28"/>
-        </w:rPr>
-        <w:t>2.</w:t>
-      </w:r>
-      <w:r>
-        <w:rPr>
-          <w:sz w:val="28"/>
-          <w:szCs w:val="28"/>
-        </w:rPr>
-        <w:t xml:space="preserve"> М</w:t>
-      </w:r>
-      <w:r>
-        <w:rPr>
-          <w:sz w:val="28"/>
-          <w:szCs w:val="28"/>
-        </w:rPr>
-        <w:t xml:space="preserve">ожет потребоваться некоторая небольшая подстройка колебательного контура. Для этого надо наблюдать напряжение на базе транзистора </w:t>
-      </w:r>
-      <w:r>
-        <w:rPr>
-          <w:sz w:val="28"/>
-          <w:szCs w:val="28"/>
-          <w:lang w:val="en-US"/>
-        </w:rPr>
-        <w:t>VT</w:t>
-      </w:r>
-      <w:r>
-        <w:rPr>
-          <w:sz w:val="28"/>
-          <w:szCs w:val="28"/>
-        </w:rPr>
-        <w:t xml:space="preserve">1 и, в небольших пределах изменяя величину </w:t>
-      </w:r>
-      <w:proofErr w:type="spellStart"/>
-      <w:r>
-        <w:rPr>
-          <w:sz w:val="28"/>
-          <w:szCs w:val="28"/>
-        </w:rPr>
-        <w:t>подстроечного</w:t>
-      </w:r>
-      <w:proofErr w:type="spellEnd"/>
-      <w:r>
-        <w:rPr>
-          <w:sz w:val="28"/>
-          <w:szCs w:val="28"/>
-        </w:rPr>
         <w:t xml:space="preserve"> конденсатора</w:t>
       </w:r>
       <w:r>
@@ -1497,17 +1369,8 @@
           <w:sz w:val="28"/>
           <w:szCs w:val="28"/>
         </w:rPr>
-        <w:t xml:space="preserve"> С</w:t>
-      </w:r>
-      <w:proofErr w:type="gramStart"/>
-      <w:r>
-        <w:rPr>
-          <w:sz w:val="28"/>
-          <w:szCs w:val="28"/>
-        </w:rPr>
-        <w:t>2</w:t>
-      </w:r>
-      <w:proofErr w:type="gramEnd"/>
+        <w:t xml:space="preserve"> С2</w:t>
+      </w:r>
       <w:r>
         <w:rPr>
           <w:sz w:val="28"/>
@@ -1551,7 +1414,6 @@
         <w:t>Оценить стабильность частоты генератора с кварцем. Для этого измерить частоту колебаний при +</w:t>
       </w:r>
       <w:proofErr w:type="spellStart"/>
-      <w:proofErr w:type="gramStart"/>
       <w:r>
         <w:rPr>
           <w:sz w:val="28"/>
@@ -1560,7 +1422,6 @@
         <w:t>Еп</w:t>
       </w:r>
       <w:proofErr w:type="spellEnd"/>
-      <w:proofErr w:type="gramEnd"/>
       <w:r>
         <w:rPr>
           <w:sz w:val="28"/>
@@ -1590,15 +1451,7 @@
           <w:szCs w:val="28"/>
         </w:rPr>
         <w:lastRenderedPageBreak/>
-        <w:t>частот будет характеризовать стабильность частоты генератора при изменении</w:t>
-      </w:r>
-      <w:proofErr w:type="gramStart"/>
-      <w:r>
-        <w:rPr>
-          <w:sz w:val="28"/>
-          <w:szCs w:val="28"/>
-        </w:rPr>
-        <w:t xml:space="preserve"> +</w:t>
+        <w:t>частот будет характеризовать стабильность частоты генератора при изменении +</w:t>
       </w:r>
       <w:proofErr w:type="spellStart"/>
       <w:r>
@@ -1606,15 +1459,7 @@
           <w:sz w:val="28"/>
           <w:szCs w:val="28"/>
         </w:rPr>
-        <w:t>Е</w:t>
-      </w:r>
-      <w:proofErr w:type="gramEnd"/>
-      <w:r>
-        <w:rPr>
-          <w:sz w:val="28"/>
-          <w:szCs w:val="28"/>
-        </w:rPr>
-        <w:t>п</w:t>
+        <w:t>Еп</w:t>
       </w:r>
       <w:proofErr w:type="spellEnd"/>
       <w:r>
@@ -1662,17 +1507,157 @@
         </w:rPr>
         <w:t xml:space="preserve">Измерение </w:t>
       </w:r>
+      <w:r>
+        <w:rPr>
+          <w:sz w:val="28"/>
+          <w:szCs w:val="28"/>
+          <w:lang w:val="en-US"/>
+        </w:rPr>
+        <w:t>R</w:t>
+      </w:r>
+      <w:proofErr w:type="spellStart"/>
       <w:proofErr w:type="gramStart"/>
       <w:r>
         <w:rPr>
           <w:sz w:val="28"/>
           <w:szCs w:val="28"/>
+        </w:rPr>
+        <w:t>кв</w:t>
+      </w:r>
+      <w:proofErr w:type="spellEnd"/>
+      <w:r>
+        <w:rPr>
+          <w:sz w:val="28"/>
+          <w:szCs w:val="28"/>
+        </w:rPr>
+        <w:t xml:space="preserve">  можно</w:t>
+      </w:r>
+      <w:proofErr w:type="gramEnd"/>
+      <w:r>
+        <w:rPr>
+          <w:sz w:val="28"/>
+          <w:szCs w:val="28"/>
+        </w:rPr>
+        <w:t xml:space="preserve"> осуществить следующим образом: включить последовательно с кварцевым резонатором переменный резистор. Вращая подвижный контакт этого резистора, добиться прекращение генерации</w:t>
+      </w:r>
+      <w:r>
+        <w:rPr>
+          <w:sz w:val="28"/>
+          <w:szCs w:val="28"/>
+        </w:rPr>
+        <w:t xml:space="preserve">. С помощью омметра измерить значение сопротивления, при котором генерация прекратилась. Если вычесть из сопротивления, при котором прекратилась генерация в генераторе без кварцевого резонатора, сопротивление, при котором прекратилась генерация в генераторе с кварцевым резонатором, то получим </w:t>
+      </w:r>
+      <w:r>
+        <w:rPr>
+          <w:sz w:val="28"/>
+          <w:szCs w:val="28"/>
           <w:lang w:val="en-US"/>
         </w:rPr>
         <w:t>R</w:t>
       </w:r>
+      <w:r>
+        <w:rPr>
+          <w:sz w:val="28"/>
+          <w:szCs w:val="28"/>
+        </w:rPr>
+        <w:t>кв.</w:t>
+      </w:r>
+    </w:p>
+    <w:p>
+      <w:pPr>
+        <w:pStyle w:val="a3"/>
+        <w:jc w:val="both"/>
+        <w:rPr>
+          <w:sz w:val="28"/>
+          <w:szCs w:val="28"/>
+        </w:rPr>
+      </w:pPr>
+      <w:r>
+        <w:rPr>
+          <w:sz w:val="28"/>
+          <w:szCs w:val="28"/>
+        </w:rPr>
+        <w:t xml:space="preserve">Параметры данного кварцевого резонатора могут принимать следующие значения (примерно): </w:t>
+      </w:r>
+    </w:p>
+    <w:p>
+      <w:pPr>
+        <w:pStyle w:val="a3"/>
+        <w:jc w:val="both"/>
+        <w:rPr>
+          <w:sz w:val="28"/>
+          <w:szCs w:val="28"/>
+        </w:rPr>
+      </w:pPr>
+    </w:p>
+    <w:p>
+      <w:pPr>
+        <w:pStyle w:val="a3"/>
+        <w:jc w:val="both"/>
+        <w:rPr>
+          <w:sz w:val="28"/>
+          <w:szCs w:val="28"/>
+        </w:rPr>
+      </w:pPr>
+      <w:r>
+        <w:rPr>
+          <w:sz w:val="28"/>
+          <w:szCs w:val="28"/>
+        </w:rPr>
+        <w:t>Добротность – 30000 -100000,</w:t>
+      </w:r>
+    </w:p>
+    <w:p>
+      <w:pPr>
+        <w:pStyle w:val="a3"/>
+        <w:jc w:val="both"/>
+        <w:rPr>
+          <w:sz w:val="28"/>
+          <w:szCs w:val="28"/>
+        </w:rPr>
+      </w:pPr>
       <w:proofErr w:type="spellStart"/>
-      <w:proofErr w:type="gramEnd"/>
+      <w:r>
+        <w:rPr>
+          <w:sz w:val="28"/>
+          <w:szCs w:val="28"/>
+        </w:rPr>
+        <w:t>Скв</w:t>
+      </w:r>
+      <w:proofErr w:type="spellEnd"/>
+      <w:r>
+        <w:rPr>
+          <w:sz w:val="28"/>
+          <w:szCs w:val="28"/>
+        </w:rPr>
+        <w:t xml:space="preserve"> – 5х10</w:t>
+      </w:r>
+      <w:r>
+        <w:rPr>
+          <w:sz w:val="28"/>
+          <w:szCs w:val="28"/>
+        </w:rPr>
+        <w:t>(-3) пФ,</w:t>
+      </w:r>
+    </w:p>
+    <w:p>
+      <w:pPr>
+        <w:pStyle w:val="a3"/>
+        <w:jc w:val="both"/>
+        <w:rPr>
+          <w:sz w:val="28"/>
+          <w:szCs w:val="28"/>
+        </w:rPr>
+      </w:pPr>
+      <w:r>
+        <w:rPr>
+          <w:sz w:val="28"/>
+          <w:szCs w:val="28"/>
+          <w:lang w:val="en-US"/>
+        </w:rPr>
+        <w:t>L</w:t>
+      </w:r>
+      <w:proofErr w:type="spellStart"/>
       <w:r>
         <w:rPr>
           <w:sz w:val="28"/>
@@ -1686,16 +1671,18 @@
           <w:sz w:val="28"/>
           <w:szCs w:val="28"/>
         </w:rPr>
-        <w:t xml:space="preserve">  можно осуществить следующим образом: включить последовательно с кварцевым резонатором переменный резистор. Вращая подвижный контакт этого резистора, добиться прекращение генерации</w:t>
-      </w:r>
-      <w:r>
-        <w:rPr>
-          <w:sz w:val="28"/>
-          <w:szCs w:val="28"/>
-        </w:rPr>
-        <w:t xml:space="preserve">. С помощью омметра измерить значение сопротивления, при котором генерация прекратилась. Если вычесть из сопротивления, при котором прекратилась генерация в генераторе без кварцевого резонатора, сопротивление, при котором прекратилась генерация в генераторе с кварцевым резонатором, то получим </w:t>
-      </w:r>
-      <w:proofErr w:type="gramStart"/>
+        <w:t xml:space="preserve"> -- 5 Гн,</w:t>
+      </w:r>
+    </w:p>
+    <w:p>
+      <w:pPr>
+        <w:pStyle w:val="a3"/>
+        <w:jc w:val="both"/>
+        <w:rPr>
+          <w:sz w:val="28"/>
+          <w:szCs w:val="28"/>
+        </w:rPr>
+      </w:pPr>
       <w:r>
         <w:rPr>
           <w:sz w:val="28"/>
@@ -1704,77 +1691,13 @@
         </w:rPr>
         <w:t>R</w:t>
       </w:r>
-      <w:proofErr w:type="gramEnd"/>
-      <w:r>
-        <w:rPr>
-          <w:sz w:val="28"/>
-          <w:szCs w:val="28"/>
-        </w:rPr>
-        <w:t>кв.</w:t>
-      </w:r>
-      <w:bookmarkStart w:id="0" w:name="_GoBack"/>
-      <w:bookmarkEnd w:id="0"/>
-    </w:p>
-    <w:p>
-      <w:pPr>
-        <w:pStyle w:val="a3"/>
-        <w:jc w:val="both"/>
-        <w:rPr>
-          <w:sz w:val="28"/>
-          <w:szCs w:val="28"/>
-        </w:rPr>
-      </w:pPr>
-      <w:r>
-        <w:rPr>
-          <w:sz w:val="28"/>
-          <w:szCs w:val="28"/>
-        </w:rPr>
-        <w:t xml:space="preserve">Параметры данного кварцевого резонатора могут принимать следующие значения (примерно): </w:t>
-      </w:r>
-    </w:p>
-    <w:p>
-      <w:pPr>
-        <w:pStyle w:val="a3"/>
-        <w:jc w:val="both"/>
-        <w:rPr>
-          <w:sz w:val="28"/>
-          <w:szCs w:val="28"/>
-        </w:rPr>
-      </w:pPr>
-    </w:p>
-    <w:p>
-      <w:pPr>
-        <w:pStyle w:val="a3"/>
-        <w:jc w:val="both"/>
-        <w:rPr>
-          <w:sz w:val="28"/>
-          <w:szCs w:val="28"/>
-        </w:rPr>
-      </w:pPr>
-      <w:r>
-        <w:rPr>
-          <w:sz w:val="28"/>
-          <w:szCs w:val="28"/>
-        </w:rPr>
-        <w:t>Добротность – 30000 -100000,</w:t>
-      </w:r>
-    </w:p>
-    <w:p>
-      <w:pPr>
-        <w:pStyle w:val="a3"/>
-        <w:jc w:val="both"/>
-        <w:rPr>
-          <w:sz w:val="28"/>
-          <w:szCs w:val="28"/>
-        </w:rPr>
-      </w:pPr>
       <w:proofErr w:type="spellStart"/>
       <w:r>
         <w:rPr>
           <w:sz w:val="28"/>
           <w:szCs w:val="28"/>
         </w:rPr>
-        <w:t>Скв</w:t>
+        <w:t>кв</w:t>
       </w:r>
       <w:proofErr w:type="spellEnd"/>
       <w:r>
@@ -1782,85 +1705,8 @@
           <w:sz w:val="28"/>
           <w:szCs w:val="28"/>
         </w:rPr>
-        <w:t xml:space="preserve"> – 5х10</w:t>
-      </w:r>
-      <w:r>
-        <w:rPr>
-          <w:sz w:val="28"/>
-          <w:szCs w:val="28"/>
-        </w:rPr>
-        <w:t>(-3) пФ,</w:t>
-      </w:r>
-    </w:p>
-    <w:p>
-      <w:pPr>
-        <w:pStyle w:val="a3"/>
-        <w:jc w:val="both"/>
-        <w:rPr>
-          <w:sz w:val="28"/>
-          <w:szCs w:val="28"/>
-        </w:rPr>
-      </w:pPr>
-      <w:r>
-        <w:rPr>
-          <w:sz w:val="28"/>
-          <w:szCs w:val="28"/>
-          <w:lang w:val="en-US"/>
-        </w:rPr>
-        <w:t>L</w:t>
-      </w:r>
-      <w:proofErr w:type="spellStart"/>
-      <w:r>
-        <w:rPr>
-          <w:sz w:val="28"/>
-          <w:szCs w:val="28"/>
-        </w:rPr>
-        <w:t>кв</w:t>
-      </w:r>
-      <w:proofErr w:type="spellEnd"/>
-      <w:r>
-        <w:rPr>
-          <w:sz w:val="28"/>
-          <w:szCs w:val="28"/>
-        </w:rPr>
-        <w:t xml:space="preserve"> -- 5 Гн,</w:t>
-      </w:r>
-    </w:p>
-    <w:p>
-      <w:pPr>
-        <w:pStyle w:val="a3"/>
-        <w:jc w:val="both"/>
-        <w:rPr>
-          <w:sz w:val="28"/>
-          <w:szCs w:val="28"/>
-        </w:rPr>
-      </w:pPr>
-      <w:proofErr w:type="gramStart"/>
-      <w:r>
-        <w:rPr>
-          <w:sz w:val="28"/>
-          <w:szCs w:val="28"/>
-          <w:lang w:val="en-US"/>
-        </w:rPr>
-        <w:t>R</w:t>
-      </w:r>
-      <w:proofErr w:type="spellStart"/>
-      <w:r>
-        <w:rPr>
-          <w:sz w:val="28"/>
-          <w:szCs w:val="28"/>
-        </w:rPr>
-        <w:t>кв</w:t>
-      </w:r>
-      <w:proofErr w:type="spellEnd"/>
-      <w:r>
-        <w:rPr>
-          <w:sz w:val="28"/>
-          <w:szCs w:val="28"/>
-        </w:rPr>
         <w:t xml:space="preserve"> – (300 Ом – 1000 Ом).</w:t>
       </w:r>
-      <w:proofErr w:type="gramEnd"/>
       <w:r>
         <w:rPr>
           <w:sz w:val="28"/>
@@ -1901,8 +1747,8 @@
 </file>
 
 <file path=word/numbering.xml><?xml version="1.0" encoding="utf-8"?>
-<w:numbering xmlns:wpc="http://schemas.microsoft.com/office/word/2010/wordprocessingCanvas" xmlns:mc="http://schemas.openxmlformats.org/markup-compatibility/2006" xmlns:o="urn:schemas-microsoft-com:office:office" xmlns:r="http://schemas.openxmlformats.org/officeDocument/2006/relationships" xmlns:m="http://schemas.openxmlformats.org/officeDocument/2006/math" xmlns:v="urn:schemas-microsoft-com:vml" xmlns:wp14="http://schemas.microsoft.com/office/word/2010/wordprocessingDrawing" xmlns:wp="http://schemas.openxmlformats.org/drawingml/2006/wordprocessingDrawing" xmlns:w10="urn:schemas-microsoft-com:office:word" xmlns:w="http://schemas.openxmlformats.org/wordprocessingml/2006/main" xmlns:w14="http://schemas.microsoft.com/office/word/2010/wordml" xmlns:wpg="http://schemas.microsoft.com/office/word/2010/wordprocessingGroup" xmlns:wpi="http://schemas.microsoft.com/office/word/2010/wordprocessingInk" xmlns:wne="http://schemas.microsoft.com/office/word/2006/wordml" xmlns:wps="http://schemas.microsoft.com/office/word/2010/wordprocessingShape" mc:Ignorable="w14 wp14">
-  <w:abstractNum w:abstractNumId="0">
+<w:numbering xmlns:wpc="http://schemas.microsoft.com/office/word/2010/wordprocessingCanvas" xmlns:cx="http://schemas.microsoft.com/office/drawing/2014/chartex" xmlns:cx1="http://schemas.microsoft.com/office/drawing/2015/9/8/chartex" xmlns:cx2="http://schemas.microsoft.com/office/drawing/2015/10/21/chartex" xmlns:cx3="http://schemas.microsoft.com/office/drawing/2016/5/9/chartex" xmlns:cx4="http://schemas.microsoft.com/office/drawing/2016/5/10/chartex" xmlns:cx5="http://schemas.microsoft.com/office/drawing/2016/5/11/chartex" xmlns:cx6="http://schemas.microsoft.com/office/drawing/2016/5/12/chartex" xmlns:cx7="http://schemas.microsoft.com/office/drawing/2016/5/13/chartex" xmlns:cx8="http://schemas.microsoft.com/office/drawing/2016/5/14/chartex" xmlns:mc="http://schemas.openxmlformats.org/markup-compatibility/2006" xmlns:aink="http://schemas.microsoft.com/office/drawing/2016/ink" xmlns:am3d="http://schemas.microsoft.com/office/drawing/2017/model3d" xmlns:o="urn:schemas-microsoft-com:office:office" xmlns:r="http://schemas.openxmlformats.org/officeDocument/2006/relationships" xmlns:m="http://schemas.openxmlformats.org/officeDocument/2006/math" xmlns:v="urn:schemas-microsoft-com:vml" xmlns:wp14="http://schemas.microsoft.com/office/word/2010/wordprocessingDrawing" xmlns:wp="http://schemas.openxmlformats.org/drawingml/2006/wordprocessingDrawing" xmlns:w10="urn:schemas-microsoft-com:office:word" xmlns:w="http://schemas.openxmlformats.org/wordprocessingml/2006/main" xmlns:w14="http://schemas.microsoft.com/office/word/2010/wordml" xmlns:w15="http://schemas.microsoft.com/office/word/2012/wordml" xmlns:w16cid="http://schemas.microsoft.com/office/word/2016/wordml/cid" xmlns:w16se="http://schemas.microsoft.com/office/word/2015/wordml/symex" xmlns:wpg="http://schemas.microsoft.com/office/word/2010/wordprocessingGroup" xmlns:wpi="http://schemas.microsoft.com/office/word/2010/wordprocessingInk" xmlns:wne="http://schemas.microsoft.com/office/word/2006/wordml" xmlns:wps="http://schemas.microsoft.com/office/word/2010/wordprocessingShape" mc:Ignorable="w14 w15 w16se w16cid wp14">
+  <w:abstractNum w:abstractNumId="0" w15:restartNumberingAfterBreak="0">
     <w:nsid w:val="0D4C461C"/>
     <w:multiLevelType w:val="hybridMultilevel"/>
     <w:tmpl w:val="05481A4C"/>
@@ -1991,7 +1837,7 @@
       </w:pPr>
     </w:lvl>
   </w:abstractNum>
-  <w:abstractNum w:abstractNumId="1">
+  <w:abstractNum w:abstractNumId="1" w15:restartNumberingAfterBreak="0">
     <w:nsid w:val="17025B1E"/>
     <w:multiLevelType w:val="hybridMultilevel"/>
     <w:tmpl w:val="2EDC2C70"/>
@@ -2080,7 +1926,7 @@
       </w:pPr>
     </w:lvl>
   </w:abstractNum>
-  <w:abstractNum w:abstractNumId="2">
+  <w:abstractNum w:abstractNumId="2" w15:restartNumberingAfterBreak="0">
     <w:nsid w:val="52717A0A"/>
     <w:multiLevelType w:val="hybridMultilevel"/>
     <w:tmpl w:val="85A696AC"/>
@@ -2169,7 +2015,7 @@
       </w:pPr>
     </w:lvl>
   </w:abstractNum>
-  <w:abstractNum w:abstractNumId="3">
+  <w:abstractNum w:abstractNumId="3" w15:restartNumberingAfterBreak="0">
     <w:nsid w:val="61DA4487"/>
     <w:multiLevelType w:val="hybridMultilevel"/>
     <w:tmpl w:val="C1DA804C"/>
@@ -2274,7 +2120,7 @@
 </file>
 
 <file path=word/styles.xml><?xml version="1.0" encoding="utf-8"?>
-<w:styles xmlns:mc="http://schemas.openxmlformats.org/markup-compatibility/2006" xmlns:r="http://schemas.openxmlformats.org/officeDocument/2006/relationships" xmlns:w="http://schemas.openxmlformats.org/wordprocessingml/2006/main" xmlns:w14="http://schemas.microsoft.com/office/word/2010/wordml" mc:Ignorable="w14">
+<w:styles xmlns:mc="http://schemas.openxmlformats.org/markup-compatibility/2006" xmlns:r="http://schemas.openxmlformats.org/officeDocument/2006/relationships" xmlns:w="http://schemas.openxmlformats.org/wordprocessingml/2006/main" xmlns:w14="http://schemas.microsoft.com/office/word/2010/wordml" xmlns:w15="http://schemas.microsoft.com/office/word/2012/wordml" xmlns:w16cid="http://schemas.microsoft.com/office/word/2016/wordml/cid" xmlns:w16se="http://schemas.microsoft.com/office/word/2015/wordml/symex" mc:Ignorable="w14 w15 w16se w16cid">
   <w:docDefaults>
     <w:rPrDefault>
       <w:rPr>
@@ -2290,346 +2136,383 @@
       </w:pPr>
     </w:pPrDefault>
   </w:docDefaults>
-  <w:latentStyles w:defLockedState="0" w:defUIPriority="99" w:defSemiHidden="1" w:defUnhideWhenUsed="1" w:defQFormat="0" w:count="267">
-    <w:lsdException w:name="Normal" w:semiHidden="0" w:uiPriority="0" w:unhideWhenUsed="0" w:qFormat="1"/>
-    <w:lsdException w:name="heading 1" w:semiHidden="0" w:uiPriority="9" w:unhideWhenUsed="0" w:qFormat="1"/>
-    <w:lsdException w:name="heading 2" w:uiPriority="9" w:qFormat="1"/>
-    <w:lsdException w:name="heading 3" w:uiPriority="9" w:qFormat="1"/>
-    <w:lsdException w:name="heading 4" w:uiPriority="9" w:qFormat="1"/>
-    <w:lsdException w:name="heading 5" w:uiPriority="9" w:qFormat="1"/>
-    <w:lsdException w:name="heading 6" w:uiPriority="9" w:qFormat="1"/>
-    <w:lsdException w:name="heading 7" w:uiPriority="9" w:qFormat="1"/>
-    <w:lsdException w:name="heading 8" w:uiPriority="9" w:qFormat="1"/>
-    <w:lsdException w:name="heading 9" w:uiPriority="9" w:qFormat="1"/>
-    <w:lsdException w:name="toc 1" w:uiPriority="39"/>
-    <w:lsdException w:name="toc 2" w:uiPriority="39"/>
-    <w:lsdException w:name="toc 3" w:uiPriority="39"/>
-    <w:lsdException w:name="toc 4" w:uiPriority="39"/>
-    <w:lsdException w:name="toc 5" w:uiPriority="39"/>
-    <w:lsdException w:name="toc 6" w:uiPriority="39"/>
-    <w:lsdException w:name="toc 7" w:uiPriority="39"/>
-    <w:lsdException w:name="toc 8" w:uiPriority="39"/>
-    <w:lsdException w:name="toc 9" w:uiPriority="39"/>
-    <w:lsdException w:name="caption" w:uiPriority="35" w:qFormat="1"/>
-    <w:lsdException w:name="Title" w:semiHidden="0" w:uiPriority="10" w:unhideWhenUsed="0" w:qFormat="1"/>
-    <w:lsdException w:name="Default Paragraph Font" w:uiPriority="1"/>
-    <w:lsdException w:name="Subtitle" w:semiHidden="0" w:uiPriority="11" w:unhideWhenUsed="0" w:qFormat="1"/>
-    <w:lsdException w:name="Strong" w:semiHidden="0" w:uiPriority="22" w:unhideWhenUsed="0" w:qFormat="1"/>
-    <w:lsdException w:name="Emphasis" w:semiHidden="0" w:uiPriority="20" w:unhideWhenUsed="0" w:qFormat="1"/>
-    <w:lsdException w:name="Table Grid" w:semiHidden="0" w:uiPriority="59" w:unhideWhenUsed="0"/>
-    <w:lsdException w:name="Placeholder Text" w:unhideWhenUsed="0"/>
-    <w:lsdException w:name="No Spacing" w:semiHidden="0" w:uiPriority="1" w:unhideWhenUsed="0" w:qFormat="1"/>
-    <w:lsdException w:name="Light Shading" w:semiHidden="0" w:uiPriority="60" w:unhideWhenUsed="0"/>
-    <w:lsdException w:name="Light List" w:semiHidden="0" w:uiPriority="61" w:unhideWhenUsed="0"/>
-    <w:lsdException w:name="Light Grid" w:semiHidden="0" w:uiPriority="62" w:unhideWhenUsed="0"/>
-    <w:lsdException w:name="Medium Shading 1" w:semiHidden="0" w:uiPriority="63" w:unhideWhenUsed="0"/>
-    <w:lsdException w:name="Medium Shading 2" w:semiHidden="0" w:uiPriority="64" w:unhideWhenUsed="0"/>
-    <w:lsdException w:name="Medium List 1" w:semiHidden="0" w:uiPriority="65" w:unhideWhenUsed="0"/>
-    <w:lsdException w:name="Medium List 2" w:semiHidden="0" w:uiPriority="66" w:unhideWhenUsed="0"/>
-    <w:lsdException w:name="Medium Grid 1" w:semiHidden="0" w:uiPriority="67" w:unhideWhenUsed="0"/>
-    <w:lsdException w:name="Medium Grid 2" w:semiHidden="0" w:uiPriority="68" w:unhideWhenUsed="0"/>
-    <w:lsdException w:name="Medium Grid 3" w:semiHidden="0" w:uiPriority="69" w:unhideWhenUsed="0"/>
-    <w:lsdException w:name="Dark List" w:semiHidden="0" w:uiPriority="70" w:unhideWhenUsed="0"/>
-    <w:lsdException w:name="Colorful Shading" w:semiHidden="0" w:uiPriority="71" w:unhideWhenUsed="0"/>
-    <w:lsdException w:name="Colorful List" w:semiHidden="0" w:uiPriority="72" w:unhideWhenUsed="0"/>
-    <w:lsdException w:name="Colorful Grid" w:semiHidden="0" w:uiPriority="73" w:unhideWhenUsed="0"/>
-    <w:lsdException w:name="Light Shading Accent 1" w:semiHidden="0" w:uiPriority="60" w:unhideWhenUsed="0"/>
-    <w:lsdException w:name="Light List Accent 1" w:semiHidden="0" w:uiPriority="61" w:unhideWhenUsed="0"/>
-    <w:lsdException w:name="Light Grid Accent 1" w:semiHidden="0" w:uiPriority="62" w:unhideWhenUsed="0"/>
-    <w:lsdException w:name="Medium Shading 1 Accent 1" w:semiHidden="0" w:uiPriority="63" w:unhideWhenUsed="0"/>
-    <w:lsdException w:name="Medium Shading 2 Accent 1" w:semiHidden="0" w:uiPriority="64" w:unhideWhenUsed="0"/>
-    <w:lsdException w:name="Medium List 1 Accent 1" w:semiHidden="0" w:uiPriority="65" w:unhideWhenUsed="0"/>
-    <w:lsdException w:name="Revision" w:unhideWhenUsed="0"/>
-    <w:lsdException w:name="List Paragraph" w:semiHidden="0" w:uiPriority="34" w:unhideWhenUsed="0" w:qFormat="1"/>
-    <w:lsdException w:name="Quote" w:semiHidden="0" w:uiPriority="29" w:unhideWhenUsed="0" w:qFormat="1"/>
-    <w:lsdException w:name="Intense Quote" w:semiHidden="0" w:uiPriority="30" w:unhideWhenUsed="0" w:qFormat="1"/>
-    <w:lsdException w:name="Medium List 2 Accent 1" w:semiHidden="0" w:uiPriority="66" w:unhideWhenUsed="0"/>
-    <w:lsdException w:name="Medium Grid 1 Accent 1" w:semiHidden="0" w:uiPriority="67" w:unhideWhenUsed="0"/>
-    <w:lsdException w:name="Medium Grid 2 Accent 1" w:semiHidden="0" w:uiPriority="68" w:unhideWhenUsed="0"/>
-    <w:lsdException w:name="Medium Grid 3 Accent 1" w:semiHidden="0" w:uiPriority="69" w:unhideWhenUsed="0"/>
-    <w:lsdException w:name="Dark List Accent 1" w:semiHidden="0" w:uiPriority="70" w:unhideWhenUsed="0"/>
-    <w:lsdException w:name="Colorful Shading Accent 1" w:semiHidden="0" w:uiPriority="71" w:unhideWhenUsed="0"/>
-    <w:lsdException w:name="Colorful List Accent 1" w:semiHidden="0" w:uiPriority="72" w:unhideWhenUsed="0"/>
-    <w:lsdException w:name="Colorful Grid Accent 1" w:semiHidden="0" w:uiPriority="73" w:unhideWhenUsed="0"/>
-    <w:lsdException w:name="Light Shading Accent 2" w:semiHidden="0" w:uiPriority="60" w:unhideWhenUsed="0"/>
-    <w:lsdException w:name="Light List Accent 2" w:semiHidden="0" w:uiPriority="61" w:unhideWhenUsed="0"/>
-    <w:lsdException w:name="Light Grid Accent 2" w:semiHidden="0" w:uiPriority="62" w:unhideWhenUsed="0"/>
-    <w:lsdException w:name="Medium Shading 1 Accent 2" w:semiHidden="0" w:uiPriority="63" w:unhideWhenUsed="0"/>
-    <w:lsdException w:name="Medium Shading 2 Accent 2" w:semiHidden="0" w:uiPriority="64" w:unhideWhenUsed="0"/>
-    <w:lsdException w:name="Medium List 1 Accent 2" w:semiHidden="0" w:uiPriority="65" w:unhideWhenUsed="0"/>
-    <w:lsdException w:name="Medium List 2 Accent 2" w:semiHidden="0" w:uiPriority="66" w:unhideWhenUsed="0"/>
-    <w:lsdException w:name="Medium Grid 1 Accent 2" w:semiHidden="0" w:uiPriority="67" w:unhideWhenUsed="0"/>
-    <w:lsdException w:name="Medium Grid 2 Accent 2" w:semiHidden="0" w:uiPriority="68" w:unhideWhenUsed="0"/>
-    <w:lsdException w:name="Medium Grid 3 Accent 2" w:semiHidden="0" w:uiPriority="69" w:unhideWhenUsed="0"/>
-    <w:lsdException w:name="Dark List Accent 2" w:semiHidden="0" w:uiPriority="70" w:unhideWhenUsed="0"/>
-    <w:lsdException w:name="Colorful Shading Accent 2" w:semiHidden="0" w:uiPriority="71" w:unhideWhenUsed="0"/>
-    <w:lsdException w:name="Colorful List Accent 2" w:semiHidden="0" w:uiPriority="72" w:unhideWhenUsed="0"/>
-    <w:lsdException w:name="Colorful Grid Accent 2" w:semiHidden="0" w:uiPriority="73" w:unhideWhenUsed="0"/>
-    <w:lsdException w:name="Light Shading Accent 3" w:semiHidden="0" w:uiPriority="60" w:unhideWhenUsed="0"/>
-    <w:lsdException w:name="Light List Accent 3" w:semiHidden="0" w:uiPriority="61" w:unhideWhenUsed="0"/>
-    <w:lsdException w:name="Light Grid Accent 3" w:semiHidden="0" w:uiPriority="62" w:unhideWhenUsed="0"/>
-    <w:lsdException w:name="Medium Shading 1 Accent 3" w:semiHidden="0" w:uiPriority="63" w:unhideWhenUsed="0"/>
-    <w:lsdException w:name="Medium Shading 2 Accent 3" w:semiHidden="0" w:uiPriority="64" w:unhideWhenUsed="0"/>
-    <w:lsdException w:name="Medium List 1 Accent 3" w:semiHidden="0" w:uiPriority="65" w:unhideWhenUsed="0"/>
-    <w:lsdException w:name="Medium List 2 Accent 3" w:semiHidden="0" w:uiPriority="66" w:unhideWhenUsed="0"/>
-    <w:lsdException w:name="Medium Grid 1 Accent 3" w:semiHidden="0" w:uiPriority="67" w:unhideWhenUsed="0"/>
-    <w:lsdException w:name="Medium Grid 2 Accent 3" w:semiHidden="0" w:uiPriority="68" w:unhideWhenUsed="0"/>
-    <w:lsdException w:name="Medium Grid 3 Accent 3" w:semiHidden="0" w:uiPriority="69" w:unhideWhenUsed="0"/>
-    <w:lsdException w:name="Dark List Accent 3" w:semiHidden="0" w:uiPriority="70" w:unhideWhenUsed="0"/>
-    <w:lsdException w:name="Colorful Shading Accent 3" w:semiHidden="0" w:uiPriority="71" w:unhideWhenUsed="0"/>
-    <w:lsdException w:name="Colorful List Accent 3" w:semiHidden="0" w:uiPriority="72" w:unhideWhenUsed="0"/>
-    <w:lsdException w:name="Colorful Grid Accent 3" w:semiHidden="0" w:uiPriority="73" w:unhideWhenUsed="0"/>
-    <w:lsdException w:name="Light Shading Accent 4" w:semiHidden="0" w:uiPriority="60" w:unhideWhenUsed="0"/>
-    <w:lsdException w:name="Light List Accent 4" w:semiHidden="0" w:uiPriority="61" w:unhideWhenUsed="0"/>
-    <w:lsdException w:name="Light Grid Accent 4" w:semiHidden="0" w:uiPriority="62" w:unhideWhenUsed="0"/>
-    <w:lsdException w:name="Medium Shading 1 Accent 4" w:semiHidden="0" w:uiPriority="63" w:unhideWhenUsed="0"/>
-    <w:lsdException w:name="Medium Shading 2 Accent 4" w:semiHidden="0" w:uiPriority="64" w:unhideWhenUsed="0"/>
-    <w:lsdException w:name="Medium List 1 Accent 4" w:semiHidden="0" w:uiPriority="65" w:unhideWhenUsed="0"/>
-    <w:lsdException w:name="Medium List 2 Accent 4" w:semiHidden="0" w:uiPriority="66" w:unhideWhenUsed="0"/>
-    <w:lsdException w:name="Medium Grid 1 Accent 4" w:semiHidden="0" w:uiPriority="67" w:unhideWhenUsed="0"/>
-    <w:lsdException w:name="Medium Grid 2 Accent 4" w:semiHidden="0" w:uiPriority="68" w:unhideWhenUsed="0"/>
-    <w:lsdException w:name="Medium Grid 3 Accent 4" w:semiHidden="0" w:uiPriority="69" w:unhideWhenUsed="0"/>
-    <w:lsdException w:name="Dark List Accent 4" w:semiHidden="0" w:uiPriority="70" w:unhideWhenUsed="0"/>
-    <w:lsdException w:name="Colorful Shading Accent 4" w:semiHidden="0" w:uiPriority="71" w:unhideWhenUsed="0"/>
-    <w:lsdException w:name="Colorful List Accent 4" w:semiHidden="0" w:uiPriority="72" w:unhideWhenUsed="0"/>
-    <w:lsdException w:name="Colorful Grid Accent 4" w:semiHidden="0" w:uiPriority="73" w:unhideWhenUsed="0"/>
-    <w:lsdException w:name="Light Shading Accent 5" w:semiHidden="0" w:uiPriority="60" w:unhideWhenUsed="0"/>
-    <w:lsdException w:name="Light List Accent 5" w:semiHidden="0" w:uiPriority="61" w:unhideWhenUsed="0"/>
-    <w:lsdException w:name="Light Grid Accent 5" w:semiHidden="0" w:uiPriority="62" w:unhideWhenUsed="0"/>
-    <w:lsdException w:name="Medium Shading 1 Accent 5" w:semiHidden="0" w:uiPriority="63" w:unhideWhenUsed="0"/>
-    <w:lsdException w:name="Medium Shading 2 Accent 5" w:semiHidden="0" w:uiPriority="64" w:unhideWhenUsed="0"/>
-    <w:lsdException w:name="Medium List 1 Accent 5" w:semiHidden="0" w:uiPriority="65" w:unhideWhenUsed="0"/>
-    <w:lsdException w:name="Medium List 2 Accent 5" w:semiHidden="0" w:uiPriority="66" w:unhideWhenUsed="0"/>
-    <w:lsdException w:name="Medium Grid 1 Accent 5" w:semiHidden="0" w:uiPriority="67" w:unhideWhenUsed="0"/>
-    <w:lsdException w:name="Medium Grid 2 Accent 5" w:semiHidden="0" w:uiPriority="68" w:unhideWhenUsed="0"/>
-    <w:lsdException w:name="Medium Grid 3 Accent 5" w:semiHidden="0" w:uiPriority="69" w:unhideWhenUsed="0"/>
-    <w:lsdException w:name="Dark List Accent 5" w:semiHidden="0" w:uiPriority="70" w:unhideWhenUsed="0"/>
-    <w:lsdException w:name="Colorful Shading Accent 5" w:semiHidden="0" w:uiPriority="71" w:unhideWhenUsed="0"/>
-    <w:lsdException w:name="Colorful List Accent 5" w:semiHidden="0" w:uiPriority="72" w:unhideWhenUsed="0"/>
-    <w:lsdException w:name="Colorful Grid Accent 5" w:semiHidden="0" w:uiPriority="73" w:unhideWhenUsed="0"/>
-    <w:lsdException w:name="Light Shading Accent 6" w:semiHidden="0" w:uiPriority="60" w:unhideWhenUsed="0"/>
-    <w:lsdException w:name="Light List Accent 6" w:semiHidden="0" w:uiPriority="61" w:unhideWhenUsed="0"/>
-    <w:lsdException w:name="Light Grid Accent 6" w:semiHidden="0" w:uiPriority="62" w:unhideWhenUsed="0"/>
-    <w:lsdException w:name="Medium Shading 1 Accent 6" w:semiHidden="0" w:uiPriority="63" w:unhideWhenUsed="0"/>
-    <w:lsdException w:name="Medium Shading 2 Accent 6" w:semiHidden="0" w:uiPriority="64" w:unhideWhenUsed="0"/>
-    <w:lsdException w:name="Medium List 1 Accent 6" w:semiHidden="0" w:uiPriority="65" w:unhideWhenUsed="0"/>
-    <w:lsdException w:name="Medium List 2 Accent 6" w:semiHidden="0" w:uiPriority="66" w:unhideWhenUsed="0"/>
-    <w:lsdException w:name="Medium Grid 1 Accent 6" w:semiHidden="0" w:uiPriority="67" w:unhideWhenUsed="0"/>
-    <w:lsdException w:name="Medium Grid 2 Accent 6" w:semiHidden="0" w:uiPriority="68" w:unhideWhenUsed="0"/>
-    <w:lsdException w:name="Medium Grid 3 Accent 6" w:semiHidden="0" w:uiPriority="69" w:unhideWhenUsed="0"/>
-    <w:lsdException w:name="Dark List Accent 6" w:semiHidden="0" w:uiPriority="70" w:unhideWhenUsed="0"/>
-    <w:lsdException w:name="Colorful Shading Accent 6" w:semiHidden="0" w:uiPriority="71" w:unhideWhenUsed="0"/>
-    <w:lsdException w:name="Colorful List Accent 6" w:semiHidden="0" w:uiPriority="72" w:unhideWhenUsed="0"/>
-    <w:lsdException w:name="Colorful Grid Accent 6" w:semiHidden="0" w:uiPriority="73" w:unhideWhenUsed="0"/>
-    <w:lsdException w:name="Subtle Emphasis" w:semiHidden="0" w:uiPriority="19" w:unhideWhenUsed="0" w:qFormat="1"/>
-    <w:lsdException w:name="Intense Emphasis" w:semiHidden="0" w:uiPriority="21" w:unhideWhenUsed="0" w:qFormat="1"/>
-    <w:lsdException w:name="Subtle Reference" w:semiHidden="0" w:uiPriority="31" w:unhideWhenUsed="0" w:qFormat="1"/>
-    <w:lsdException w:name="Intense Reference" w:semiHidden="0" w:uiPriority="32" w:unhideWhenUsed="0" w:qFormat="1"/>
-    <w:lsdException w:name="Book Title" w:semiHidden="0" w:uiPriority="33" w:unhideWhenUsed="0" w:qFormat="1"/>
-    <w:lsdException w:name="Bibliography" w:uiPriority="37"/>
-    <w:lsdException w:name="TOC Heading" w:uiPriority="39" w:qFormat="1"/>
-  </w:latentStyles>
-  <w:style w:type="paragraph" w:default="1" w:styleId="a">
-    <w:name w:val="Normal"/>
-    <w:qFormat/>
-    <w:rsid w:val="00506781"/>
-  </w:style>
-  <w:style w:type="character" w:default="1" w:styleId="a0">
-    <w:name w:val="Default Paragraph Font"/>
-    <w:uiPriority w:val="1"/>
-    <w:semiHidden/>
-    <w:unhideWhenUsed/>
-  </w:style>
-  <w:style w:type="table" w:default="1" w:styleId="a1">
-    <w:name w:val="Normal Table"/>
-    <w:uiPriority w:val="99"/>
-    <w:semiHidden/>
-    <w:unhideWhenUsed/>
-    <w:tblPr>
-      <w:tblInd w:w="0" w:type="dxa"/>
-      <w:tblCellMar>
-        <w:top w:w="0" w:type="dxa"/>
-        <w:left w:w="108" w:type="dxa"/>
-        <w:bottom w:w="0" w:type="dxa"/>
-        <w:right w:w="108" w:type="dxa"/>
-      </w:tblCellMar>
-    </w:tblPr>
-  </w:style>
-  <w:style w:type="numbering" w:default="1" w:styleId="a2">
-    <w:name w:val="No List"/>
-    <w:uiPriority w:val="99"/>
-    <w:semiHidden/>
-    <w:unhideWhenUsed/>
-  </w:style>
-  <w:style w:type="paragraph" w:styleId="a3">
-    <w:name w:val="List Paragraph"/>
-    <w:basedOn w:val="a"/>
-    <w:uiPriority w:val="34"/>
-    <w:qFormat/>
-    <w:rsid w:val="00B06891"/>
-    <w:pPr>
-      <w:ind w:left="720"/>
-      <w:contextualSpacing/>
-    </w:pPr>
-  </w:style>
-</w:styles>
-</file>
-
-<file path=word/stylesWithEffects.xml><?xml version="1.0" encoding="utf-8"?>
-<w:styles xmlns:wpc="http://schemas.microsoft.com/office/word/2010/wordprocessingCanvas" xmlns:mc="http://schemas.openxmlformats.org/markup-compatibility/2006" xmlns:o="urn:schemas-microsoft-com:office:office" xmlns:r="http://schemas.openxmlformats.org/officeDocument/2006/relationships" xmlns:m="http://schemas.openxmlformats.org/officeDocument/2006/math" xmlns:v="urn:schemas-microsoft-com:vml" xmlns:wp14="http://schemas.microsoft.com/office/word/2010/wordprocessingDrawing" xmlns:wp="http://schemas.openxmlformats.org/drawingml/2006/wordprocessingDrawing" xmlns:w10="urn:schemas-microsoft-com:office:word" xmlns:w="http://schemas.openxmlformats.org/wordprocessingml/2006/main" xmlns:w14="http://schemas.microsoft.com/office/word/2010/wordml" xmlns:wpg="http://schemas.microsoft.com/office/word/2010/wordprocessingGroup" xmlns:wpi="http://schemas.microsoft.com/office/word/2010/wordprocessingInk" xmlns:wne="http://schemas.microsoft.com/office/word/2006/wordml" xmlns:wps="http://schemas.microsoft.com/office/word/2010/wordprocessingShape" mc:Ignorable="w14 wp14">
-  <w:docDefaults>
-    <w:rPrDefault>
-      <w:rPr>
-        <w:rFonts w:asciiTheme="minorHAnsi" w:eastAsiaTheme="minorHAnsi" w:hAnsiTheme="minorHAnsi" w:cstheme="minorBidi"/>
-        <w:sz w:val="22"/>
-        <w:szCs w:val="22"/>
-        <w:lang w:val="ru-RU" w:eastAsia="en-US" w:bidi="ar-SA"/>
-      </w:rPr>
-    </w:rPrDefault>
-    <w:pPrDefault>
-      <w:pPr>
-        <w:spacing w:after="200" w:line="276" w:lineRule="auto"/>
-      </w:pPr>
-    </w:pPrDefault>
-  </w:docDefaults>
-  <w:latentStyles w:defLockedState="0" w:defUIPriority="99" w:defSemiHidden="1" w:defUnhideWhenUsed="1" w:defQFormat="0" w:count="267">
-    <w:lsdException w:name="Normal" w:semiHidden="0" w:uiPriority="0" w:unhideWhenUsed="0" w:qFormat="1"/>
-    <w:lsdException w:name="heading 1" w:semiHidden="0" w:uiPriority="9" w:unhideWhenUsed="0" w:qFormat="1"/>
-    <w:lsdException w:name="heading 2" w:uiPriority="9" w:qFormat="1"/>
-    <w:lsdException w:name="heading 3" w:uiPriority="9" w:qFormat="1"/>
-    <w:lsdException w:name="heading 4" w:uiPriority="9" w:qFormat="1"/>
-    <w:lsdException w:name="heading 5" w:uiPriority="9" w:qFormat="1"/>
-    <w:lsdException w:name="heading 6" w:uiPriority="9" w:qFormat="1"/>
-    <w:lsdException w:name="heading 7" w:uiPriority="9" w:qFormat="1"/>
-    <w:lsdException w:name="heading 8" w:uiPriority="9" w:qFormat="1"/>
-    <w:lsdException w:name="heading 9" w:uiPriority="9" w:qFormat="1"/>
-    <w:lsdException w:name="toc 1" w:uiPriority="39"/>
-    <w:lsdException w:name="toc 2" w:uiPriority="39"/>
-    <w:lsdException w:name="toc 3" w:uiPriority="39"/>
-    <w:lsdException w:name="toc 4" w:uiPriority="39"/>
-    <w:lsdException w:name="toc 5" w:uiPriority="39"/>
-    <w:lsdException w:name="toc 6" w:uiPriority="39"/>
-    <w:lsdException w:name="toc 7" w:uiPriority="39"/>
-    <w:lsdException w:name="toc 8" w:uiPriority="39"/>
-    <w:lsdException w:name="toc 9" w:uiPriority="39"/>
-    <w:lsdException w:name="caption" w:uiPriority="35" w:qFormat="1"/>
-    <w:lsdException w:name="Title" w:semiHidden="0" w:uiPriority="10" w:unhideWhenUsed="0" w:qFormat="1"/>
-    <w:lsdException w:name="Default Paragraph Font" w:uiPriority="1"/>
-    <w:lsdException w:name="Subtitle" w:semiHidden="0" w:uiPriority="11" w:unhideWhenUsed="0" w:qFormat="1"/>
-    <w:lsdException w:name="Strong" w:semiHidden="0" w:uiPriority="22" w:unhideWhenUsed="0" w:qFormat="1"/>
-    <w:lsdException w:name="Emphasis" w:semiHidden="0" w:uiPriority="20" w:unhideWhenUsed="0" w:qFormat="1"/>
-    <w:lsdException w:name="Table Grid" w:semiHidden="0" w:uiPriority="59" w:unhideWhenUsed="0"/>
-    <w:lsdException w:name="Placeholder Text" w:unhideWhenUsed="0"/>
-    <w:lsdException w:name="No Spacing" w:semiHidden="0" w:uiPriority="1" w:unhideWhenUsed="0" w:qFormat="1"/>
-    <w:lsdException w:name="Light Shading" w:semiHidden="0" w:uiPriority="60" w:unhideWhenUsed="0"/>
-    <w:lsdException w:name="Light List" w:semiHidden="0" w:uiPriority="61" w:unhideWhenUsed="0"/>
-    <w:lsdException w:name="Light Grid" w:semiHidden="0" w:uiPriority="62" w:unhideWhenUsed="0"/>
-    <w:lsdException w:name="Medium Shading 1" w:semiHidden="0" w:uiPriority="63" w:unhideWhenUsed="0"/>
-    <w:lsdException w:name="Medium Shading 2" w:semiHidden="0" w:uiPriority="64" w:unhideWhenUsed="0"/>
-    <w:lsdException w:name="Medium List 1" w:semiHidden="0" w:uiPriority="65" w:unhideWhenUsed="0"/>
-    <w:lsdException w:name="Medium List 2" w:semiHidden="0" w:uiPriority="66" w:unhideWhenUsed="0"/>
-    <w:lsdException w:name="Medium Grid 1" w:semiHidden="0" w:uiPriority="67" w:unhideWhenUsed="0"/>
-    <w:lsdException w:name="Medium Grid 2" w:semiHidden="0" w:uiPriority="68" w:unhideWhenUsed="0"/>
-    <w:lsdException w:name="Medium Grid 3" w:semiHidden="0" w:uiPriority="69" w:unhideWhenUsed="0"/>
-    <w:lsdException w:name="Dark List" w:semiHidden="0" w:uiPriority="70" w:unhideWhenUsed="0"/>
-    <w:lsdException w:name="Colorful Shading" w:semiHidden="0" w:uiPriority="71" w:unhideWhenUsed="0"/>
-    <w:lsdException w:name="Colorful List" w:semiHidden="0" w:uiPriority="72" w:unhideWhenUsed="0"/>
-    <w:lsdException w:name="Colorful Grid" w:semiHidden="0" w:uiPriority="73" w:unhideWhenUsed="0"/>
-    <w:lsdException w:name="Light Shading Accent 1" w:semiHidden="0" w:uiPriority="60" w:unhideWhenUsed="0"/>
-    <w:lsdException w:name="Light List Accent 1" w:semiHidden="0" w:uiPriority="61" w:unhideWhenUsed="0"/>
-    <w:lsdException w:name="Light Grid Accent 1" w:semiHidden="0" w:uiPriority="62" w:unhideWhenUsed="0"/>
-    <w:lsdException w:name="Medium Shading 1 Accent 1" w:semiHidden="0" w:uiPriority="63" w:unhideWhenUsed="0"/>
-    <w:lsdException w:name="Medium Shading 2 Accent 1" w:semiHidden="0" w:uiPriority="64" w:unhideWhenUsed="0"/>
-    <w:lsdException w:name="Medium List 1 Accent 1" w:semiHidden="0" w:uiPriority="65" w:unhideWhenUsed="0"/>
-    <w:lsdException w:name="Revision" w:unhideWhenUsed="0"/>
-    <w:lsdException w:name="List Paragraph" w:semiHidden="0" w:uiPriority="34" w:unhideWhenUsed="0" w:qFormat="1"/>
-    <w:lsdException w:name="Quote" w:semiHidden="0" w:uiPriority="29" w:unhideWhenUsed="0" w:qFormat="1"/>
-    <w:lsdException w:name="Intense Quote" w:semiHidden="0" w:uiPriority="30" w:unhideWhenUsed="0" w:qFormat="1"/>
-    <w:lsdException w:name="Medium List 2 Accent 1" w:semiHidden="0" w:uiPriority="66" w:unhideWhenUsed="0"/>
-    <w:lsdException w:name="Medium Grid 1 Accent 1" w:semiHidden="0" w:uiPriority="67" w:unhideWhenUsed="0"/>
-    <w:lsdException w:name="Medium Grid 2 Accent 1" w:semiHidden="0" w:uiPriority="68" w:unhideWhenUsed="0"/>
-    <w:lsdException w:name="Medium Grid 3 Accent 1" w:semiHidden="0" w:uiPriority="69" w:unhideWhenUsed="0"/>
-    <w:lsdException w:name="Dark List Accent 1" w:semiHidden="0" w:uiPriority="70" w:unhideWhenUsed="0"/>
-    <w:lsdException w:name="Colorful Shading Accent 1" w:semiHidden="0" w:uiPriority="71" w:unhideWhenUsed="0"/>
-    <w:lsdException w:name="Colorful List Accent 1" w:semiHidden="0" w:uiPriority="72" w:unhideWhenUsed="0"/>
-    <w:lsdException w:name="Colorful Grid Accent 1" w:semiHidden="0" w:uiPriority="73" w:unhideWhenUsed="0"/>
-    <w:lsdException w:name="Light Shading Accent 2" w:semiHidden="0" w:uiPriority="60" w:unhideWhenUsed="0"/>
-    <w:lsdException w:name="Light List Accent 2" w:semiHidden="0" w:uiPriority="61" w:unhideWhenUsed="0"/>
-    <w:lsdException w:name="Light Grid Accent 2" w:semiHidden="0" w:uiPriority="62" w:unhideWhenUsed="0"/>
-    <w:lsdException w:name="Medium Shading 1 Accent 2" w:semiHidden="0" w:uiPriority="63" w:unhideWhenUsed="0"/>
-    <w:lsdException w:name="Medium Shading 2 Accent 2" w:semiHidden="0" w:uiPriority="64" w:unhideWhenUsed="0"/>
-    <w:lsdException w:name="Medium List 1 Accent 2" w:semiHidden="0" w:uiPriority="65" w:unhideWhenUsed="0"/>
-    <w:lsdException w:name="Medium List 2 Accent 2" w:semiHidden="0" w:uiPriority="66" w:unhideWhenUsed="0"/>
-    <w:lsdException w:name="Medium Grid 1 Accent 2" w:semiHidden="0" w:uiPriority="67" w:unhideWhenUsed="0"/>
-    <w:lsdException w:name="Medium Grid 2 Accent 2" w:semiHidden="0" w:uiPriority="68" w:unhideWhenUsed="0"/>
-    <w:lsdException w:name="Medium Grid 3 Accent 2" w:semiHidden="0" w:uiPriority="69" w:unhideWhenUsed="0"/>
-    <w:lsdException w:name="Dark List Accent 2" w:semiHidden="0" w:uiPriority="70" w:unhideWhenUsed="0"/>
-    <w:lsdException w:name="Colorful Shading Accent 2" w:semiHidden="0" w:uiPriority="71" w:unhideWhenUsed="0"/>
-    <w:lsdException w:name="Colorful List Accent 2" w:semiHidden="0" w:uiPriority="72" w:unhideWhenUsed="0"/>
-    <w:lsdException w:name="Colorful Grid Accent 2" w:semiHidden="0" w:uiPriority="73" w:unhideWhenUsed="0"/>
-    <w:lsdException w:name="Light Shading Accent 3" w:semiHidden="0" w:uiPriority="60" w:unhideWhenUsed="0"/>
-    <w:lsdException w:name="Light List Accent 3" w:semiHidden="0" w:uiPriority="61" w:unhideWhenUsed="0"/>
-    <w:lsdException w:name="Light Grid Accent 3" w:semiHidden="0" w:uiPriority="62" w:unhideWhenUsed="0"/>
-    <w:lsdException w:name="Medium Shading 1 Accent 3" w:semiHidden="0" w:uiPriority="63" w:unhideWhenUsed="0"/>
-    <w:lsdException w:name="Medium Shading 2 Accent 3" w:semiHidden="0" w:uiPriority="64" w:unhideWhenUsed="0"/>
-    <w:lsdException w:name="Medium List 1 Accent 3" w:semiHidden="0" w:uiPriority="65" w:unhideWhenUsed="0"/>
-    <w:lsdException w:name="Medium List 2 Accent 3" w:semiHidden="0" w:uiPriority="66" w:unhideWhenUsed="0"/>
-    <w:lsdException w:name="Medium Grid 1 Accent 3" w:semiHidden="0" w:uiPriority="67" w:unhideWhenUsed="0"/>
-    <w:lsdException w:name="Medium Grid 2 Accent 3" w:semiHidden="0" w:uiPriority="68" w:unhideWhenUsed="0"/>
-    <w:lsdException w:name="Medium Grid 3 Accent 3" w:semiHidden="0" w:uiPriority="69" w:unhideWhenUsed="0"/>
-    <w:lsdException w:name="Dark List Accent 3" w:semiHidden="0" w:uiPriority="70" w:unhideWhenUsed="0"/>
-    <w:lsdException w:name="Colorful Shading Accent 3" w:semiHidden="0" w:uiPriority="71" w:unhideWhenUsed="0"/>
-    <w:lsdException w:name="Colorful List Accent 3" w:semiHidden="0" w:uiPriority="72" w:unhideWhenUsed="0"/>
-    <w:lsdException w:name="Colorful Grid Accent 3" w:semiHidden="0" w:uiPriority="73" w:unhideWhenUsed="0"/>
-    <w:lsdException w:name="Light Shading Accent 4" w:semiHidden="0" w:uiPriority="60" w:unhideWhenUsed="0"/>
-    <w:lsdException w:name="Light List Accent 4" w:semiHidden="0" w:uiPriority="61" w:unhideWhenUsed="0"/>
-    <w:lsdException w:name="Light Grid Accent 4" w:semiHidden="0" w:uiPriority="62" w:unhideWhenUsed="0"/>
-    <w:lsdException w:name="Medium Shading 1 Accent 4" w:semiHidden="0" w:uiPriority="63" w:unhideWhenUsed="0"/>
-    <w:lsdException w:name="Medium Shading 2 Accent 4" w:semiHidden="0" w:uiPriority="64" w:unhideWhenUsed="0"/>
-    <w:lsdException w:name="Medium List 1 Accent 4" w:semiHidden="0" w:uiPriority="65" w:unhideWhenUsed="0"/>
-    <w:lsdException w:name="Medium List 2 Accent 4" w:semiHidden="0" w:uiPriority="66" w:unhideWhenUsed="0"/>
-    <w:lsdException w:name="Medium Grid 1 Accent 4" w:semiHidden="0" w:uiPriority="67" w:unhideWhenUsed="0"/>
-    <w:lsdException w:name="Medium Grid 2 Accent 4" w:semiHidden="0" w:uiPriority="68" w:unhideWhenUsed="0"/>
-    <w:lsdException w:name="Medium Grid 3 Accent 4" w:semiHidden="0" w:uiPriority="69" w:unhideWhenUsed="0"/>
-    <w:lsdException w:name="Dark List Accent 4" w:semiHidden="0" w:uiPriority="70" w:unhideWhenUsed="0"/>
-    <w:lsdException w:name="Colorful Shading Accent 4" w:semiHidden="0" w:uiPriority="71" w:unhideWhenUsed="0"/>
-    <w:lsdException w:name="Colorful List Accent 4" w:semiHidden="0" w:uiPriority="72" w:unhideWhenUsed="0"/>
-    <w:lsdException w:name="Colorful Grid Accent 4" w:semiHidden="0" w:uiPriority="73" w:unhideWhenUsed="0"/>
-    <w:lsdException w:name="Light Shading Accent 5" w:semiHidden="0" w:uiPriority="60" w:unhideWhenUsed="0"/>
-    <w:lsdException w:name="Light List Accent 5" w:semiHidden="0" w:uiPriority="61" w:unhideWhenUsed="0"/>
-    <w:lsdException w:name="Light Grid Accent 5" w:semiHidden="0" w:uiPriority="62" w:unhideWhenUsed="0"/>
-    <w:lsdException w:name="Medium Shading 1 Accent 5" w:semiHidden="0" w:uiPriority="63" w:unhideWhenUsed="0"/>
-    <w:lsdException w:name="Medium Shading 2 Accent 5" w:semiHidden="0" w:uiPriority="64" w:unhideWhenUsed="0"/>
-    <w:lsdException w:name="Medium List 1 Accent 5" w:semiHidden="0" w:uiPriority="65" w:unhideWhenUsed="0"/>
-    <w:lsdException w:name="Medium List 2 Accent 5" w:semiHidden="0" w:uiPriority="66" w:unhideWhenUsed="0"/>
-    <w:lsdException w:name="Medium Grid 1 Accent 5" w:semiHidden="0" w:uiPriority="67" w:unhideWhenUsed="0"/>
-    <w:lsdException w:name="Medium Grid 2 Accent 5" w:semiHidden="0" w:uiPriority="68" w:unhideWhenUsed="0"/>
-    <w:lsdException w:name="Medium Grid 3 Accent 5" w:semiHidden="0" w:uiPriority="69" w:unhideWhenUsed="0"/>
-    <w:lsdException w:name="Dark List Accent 5" w:semiHidden="0" w:uiPriority="70" w:unhideWhenUsed="0"/>
-    <w:lsdException w:name="Colorful Shading Accent 5" w:semiHidden="0" w:uiPriority="71" w:unhideWhenUsed="0"/>
-    <w:lsdException w:name="Colorful List Accent 5" w:semiHidden="0" w:uiPriority="72" w:unhideWhenUsed="0"/>
-    <w:lsdException w:name="Colorful Grid Accent 5" w:semiHidden="0" w:uiPriority="73" w:unhideWhenUsed="0"/>
-    <w:lsdException w:name="Light Shading Accent 6" w:semiHidden="0" w:uiPriority="60" w:unhideWhenUsed="0"/>
-    <w:lsdException w:name="Light List Accent 6" w:semiHidden="0" w:uiPriority="61" w:unhideWhenUsed="0"/>
-    <w:lsdException w:name="Light Grid Accent 6" w:semiHidden="0" w:uiPriority="62" w:unhideWhenUsed="0"/>
-    <w:lsdException w:name="Medium Shading 1 Accent 6" w:semiHidden="0" w:uiPriority="63" w:unhideWhenUsed="0"/>
-    <w:lsdException w:name="Medium Shading 2 Accent 6" w:semiHidden="0" w:uiPriority="64" w:unhideWhenUsed="0"/>
-    <w:lsdException w:name="Medium List 1 Accent 6" w:semiHidden="0" w:uiPriority="65" w:unhideWhenUsed="0"/>
-    <w:lsdException w:name="Medium List 2 Accent 6" w:semiHidden="0" w:uiPriority="66" w:unhideWhenUsed="0"/>
-    <w:lsdException w:name="Medium Grid 1 Accent 6" w:semiHidden="0" w:uiPriority="67" w:unhideWhenUsed="0"/>
-    <w:lsdException w:name="Medium Grid 2 Accent 6" w:semiHidden="0" w:uiPriority="68" w:unhideWhenUsed="0"/>
-    <w:lsdException w:name="Medium Grid 3 Accent 6" w:semiHidden="0" w:uiPriority="69" w:unhideWhenUsed="0"/>
-    <w:lsdException w:name="Dark List Accent 6" w:semiHidden="0" w:uiPriority="70" w:unhideWhenUsed="0"/>
-    <w:lsdException w:name="Colorful Shading Accent 6" w:semiHidden="0" w:uiPriority="71" w:unhideWhenUsed="0"/>
-    <w:lsdException w:name="Colorful List Accent 6" w:semiHidden="0" w:uiPriority="72" w:unhideWhenUsed="0"/>
-    <w:lsdException w:name="Colorful Grid Accent 6" w:semiHidden="0" w:uiPriority="73" w:unhideWhenUsed="0"/>
-    <w:lsdException w:name="Subtle Emphasis" w:semiHidden="0" w:uiPriority="19" w:unhideWhenUsed="0" w:qFormat="1"/>
-    <w:lsdException w:name="Intense Emphasis" w:semiHidden="0" w:uiPriority="21" w:unhideWhenUsed="0" w:qFormat="1"/>
-    <w:lsdException w:name="Subtle Reference" w:semiHidden="0" w:uiPriority="31" w:unhideWhenUsed="0" w:qFormat="1"/>
-    <w:lsdException w:name="Intense Reference" w:semiHidden="0" w:uiPriority="32" w:unhideWhenUsed="0" w:qFormat="1"/>
-    <w:lsdException w:name="Book Title" w:semiHidden="0" w:uiPriority="33" w:unhideWhenUsed="0" w:qFormat="1"/>
-    <w:lsdException w:name="Bibliography" w:uiPriority="37"/>
-    <w:lsdException w:name="TOC Heading" w:uiPriority="39" w:qFormat="1"/>
+  <w:latentStyles w:defLockedState="0" w:defUIPriority="99" w:defSemiHidden="0" w:defUnhideWhenUsed="0" w:defQFormat="0" w:count="376">
+    <w:lsdException w:name="Normal" w:uiPriority="0" w:qFormat="1"/>
+    <w:lsdException w:name="heading 1" w:uiPriority="9" w:qFormat="1"/>
+    <w:lsdException w:name="heading 2" w:semiHidden="1" w:uiPriority="9" w:unhideWhenUsed="1" w:qFormat="1"/>
+    <w:lsdException w:name="heading 3" w:semiHidden="1" w:uiPriority="9" w:unhideWhenUsed="1" w:qFormat="1"/>
+    <w:lsdException w:name="heading 4" w:semiHidden="1" w:uiPriority="9" w:unhideWhenUsed="1" w:qFormat="1"/>
+    <w:lsdException w:name="heading 5" w:semiHidden="1" w:uiPriority="9" w:unhideWhenUsed="1" w:qFormat="1"/>
+    <w:lsdException w:name="heading 6" w:semiHidden="1" w:uiPriority="9" w:unhideWhenUsed="1" w:qFormat="1"/>
+    <w:lsdException w:name="heading 7" w:semiHidden="1" w:uiPriority="9" w:unhideWhenUsed="1" w:qFormat="1"/>
+    <w:lsdException w:name="heading 8" w:semiHidden="1" w:uiPriority="9" w:unhideWhenUsed="1" w:qFormat="1"/>
+    <w:lsdException w:name="heading 9" w:semiHidden="1" w:uiPriority="9" w:unhideWhenUsed="1" w:qFormat="1"/>
+    <w:lsdException w:name="index 1" w:semiHidden="1" w:unhideWhenUsed="1"/>
+    <w:lsdException w:name="index 2" w:semiHidden="1" w:unhideWhenUsed="1"/>
+    <w:lsdException w:name="index 3" w:semiHidden="1" w:unhideWhenUsed="1"/>
+    <w:lsdException w:name="index 4" w:semiHidden="1" w:unhideWhenUsed="1"/>
+    <w:lsdException w:name="index 5" w:semiHidden="1" w:unhideWhenUsed="1"/>
+    <w:lsdException w:name="index 6" w:semiHidden="1" w:unhideWhenUsed="1"/>
+    <w:lsdException w:name="index 7" w:semiHidden="1" w:unhideWhenUsed="1"/>
+    <w:lsdException w:name="index 8" w:semiHidden="1" w:unhideWhenUsed="1"/>
+    <w:lsdException w:name="index 9" w:semiHidden="1" w:unhideWhenUsed="1"/>
+    <w:lsdException w:name="toc 1" w:semiHidden="1" w:uiPriority="39" w:unhideWhenUsed="1"/>
+    <w:lsdException w:name="toc 2" w:semiHidden="1" w:uiPriority="39" w:unhideWhenUsed="1"/>
+    <w:lsdException w:name="toc 3" w:semiHidden="1" w:uiPriority="39" w:unhideWhenUsed="1"/>
+    <w:lsdException w:name="toc 4" w:semiHidden="1" w:uiPriority="39" w:unhideWhenUsed="1"/>
+    <w:lsdException w:name="toc 5" w:semiHidden="1" w:uiPriority="39" w:unhideWhenUsed="1"/>
+    <w:lsdException w:name="toc 6" w:semiHidden="1" w:uiPriority="39" w:unhideWhenUsed="1"/>
+    <w:lsdException w:name="toc 7" w:semiHidden="1" w:uiPriority="39" w:unhideWhenUsed="1"/>
+    <w:lsdException w:name="toc 8" w:semiHidden="1" w:uiPriority="39" w:unhideWhenUsed="1"/>
+    <w:lsdException w:name="toc 9" w:semiHidden="1" w:uiPriority="39" w:unhideWhenUsed="1"/>
+    <w:lsdException w:name="Normal Indent" w:semiHidden="1" w:unhideWhenUsed="1"/>
+    <w:lsdException w:name="footnote text" w:semiHidden="1" w:unhideWhenUsed="1"/>
+    <w:lsdException w:name="annotation text" w:semiHidden="1" w:unhideWhenUsed="1"/>
+    <w:lsdException w:name="header" w:semiHidden="1" w:unhideWhenUsed="1"/>
+    <w:lsdException w:name="footer" w:semiHidden="1" w:unhideWhenUsed="1"/>
+    <w:lsdException w:name="index heading" w:semiHidden="1" w:unhideWhenUsed="1"/>
+    <w:lsdException w:name="caption" w:semiHidden="1" w:uiPriority="35" w:unhideWhenUsed="1" w:qFormat="1"/>
+    <w:lsdException w:name="table of figures" w:semiHidden="1" w:unhideWhenUsed="1"/>
+    <w:lsdException w:name="envelope address" w:semiHidden="1" w:unhideWhenUsed="1"/>
+    <w:lsdException w:name="envelope return" w:semiHidden="1" w:unhideWhenUsed="1"/>
+    <w:lsdException w:name="footnote reference" w:semiHidden="1" w:unhideWhenUsed="1"/>
+    <w:lsdException w:name="annotation reference" w:semiHidden="1" w:unhideWhenUsed="1"/>
+    <w:lsdException w:name="line number" w:semiHidden="1" w:unhideWhenUsed="1"/>
+    <w:lsdException w:name="page number" w:semiHidden="1" w:unhideWhenUsed="1"/>
+    <w:lsdException w:name="endnote reference" w:semiHidden="1" w:unhideWhenUsed="1"/>
+    <w:lsdException w:name="endnote text" w:semiHidden="1" w:unhideWhenUsed="1"/>
+    <w:lsdException w:name="table of authorities" w:semiHidden="1" w:unhideWhenUsed="1"/>
+    <w:lsdException w:name="macro" w:semiHidden="1" w:unhideWhenUsed="1"/>
+    <w:lsdException w:name="toa heading" w:semiHidden="1" w:unhideWhenUsed="1"/>
+    <w:lsdException w:name="List" w:semiHidden="1" w:unhideWhenUsed="1"/>
+    <w:lsdException w:name="List Bullet" w:semiHidden="1" w:unhideWhenUsed="1"/>
+    <w:lsdException w:name="List Number" w:semiHidden="1" w:unhideWhenUsed="1"/>
+    <w:lsdException w:name="List 2" w:semiHidden="1" w:unhideWhenUsed="1"/>
+    <w:lsdException w:name="List 3" w:semiHidden="1" w:unhideWhenUsed="1"/>
+    <w:lsdException w:name="List 4" w:semiHidden="1" w:unhideWhenUsed="1"/>
+    <w:lsdException w:name="List 5" w:semiHidden="1" w:unhideWhenUsed="1"/>
+    <w:lsdException w:name="List Bullet 2" w:semiHidden="1" w:unhideWhenUsed="1"/>
+    <w:lsdException w:name="List Bullet 3" w:semiHidden="1" w:unhideWhenUsed="1"/>
+    <w:lsdException w:name="List Bullet 4" w:semiHidden="1" w:unhideWhenUsed="1"/>
+    <w:lsdException w:name="List Bullet 5" w:semiHidden="1" w:unhideWhenUsed="1"/>
+    <w:lsdException w:name="List Number 2" w:semiHidden="1" w:unhideWhenUsed="1"/>
+    <w:lsdException w:name="List Number 3" w:semiHidden="1" w:unhideWhenUsed="1"/>
+    <w:lsdException w:name="List Number 4" w:semiHidden="1" w:unhideWhenUsed="1"/>
+    <w:lsdException w:name="List Number 5" w:semiHidden="1" w:unhideWhenUsed="1"/>
+    <w:lsdException w:name="Title" w:uiPriority="10" w:qFormat="1"/>
+    <w:lsdException w:name="Closing" w:semiHidden="1" w:unhideWhenUsed="1"/>
+    <w:lsdException w:name="Signature" w:semiHidden="1" w:unhideWhenUsed="1"/>
+    <w:lsdException w:name="Default Paragraph Font" w:semiHidden="1" w:uiPriority="1" w:unhideWhenUsed="1"/>
+    <w:lsdException w:name="Body Text" w:semiHidden="1" w:unhideWhenUsed="1"/>
+    <w:lsdException w:name="Body Text Indent" w:semiHidden="1" w:unhideWhenUsed="1"/>
+    <w:lsdException w:name="List Continue" w:semiHidden="1" w:unhideWhenUsed="1"/>
+    <w:lsdException w:name="List Continue 2" w:semiHidden="1" w:unhideWhenUsed="1"/>
+    <w:lsdException w:name="List Continue 3" w:semiHidden="1" w:unhideWhenUsed="1"/>
+    <w:lsdException w:name="List Continue 4" w:semiHidden="1" w:unhideWhenUsed="1"/>
+    <w:lsdException w:name="List Continue 5" w:semiHidden="1" w:unhideWhenUsed="1"/>
+    <w:lsdException w:name="Message Header" w:semiHidden="1" w:unhideWhenUsed="1"/>
+    <w:lsdException w:name="Subtitle" w:uiPriority="11" w:qFormat="1"/>
+    <w:lsdException w:name="Salutation" w:semiHidden="1" w:unhideWhenUsed="1"/>
+    <w:lsdException w:name="Date" w:semiHidden="1" w:unhideWhenUsed="1"/>
+    <w:lsdException w:name="Body Text First Indent" w:semiHidden="1" w:unhideWhenUsed="1"/>
+    <w:lsdException w:name="Body Text First Indent 2" w:semiHidden="1" w:unhideWhenUsed="1"/>
+    <w:lsdException w:name="Note Heading" w:semiHidden="1" w:unhideWhenUsed="1"/>
+    <w:lsdException w:name="Body Text 2" w:semiHidden="1" w:unhideWhenUsed="1"/>
+    <w:lsdException w:name="Body Text 3" w:semiHidden="1" w:unhideWhenUsed="1"/>
+    <w:lsdException w:name="Body Text Indent 2" w:semiHidden="1" w:unhideWhenUsed="1"/>
+    <w:lsdException w:name="Body Text Indent 3" w:semiHidden="1" w:unhideWhenUsed="1"/>
+    <w:lsdException w:name="Block Text" w:semiHidden="1" w:unhideWhenUsed="1"/>
+    <w:lsdException w:name="Hyperlink" w:semiHidden="1" w:unhideWhenUsed="1"/>
+    <w:lsdException w:name="FollowedHyperlink" w:semiHidden="1" w:unhideWhenUsed="1"/>
+    <w:lsdException w:name="Strong" w:uiPriority="22" w:qFormat="1"/>
+    <w:lsdException w:name="Emphasis" w:uiPriority="20" w:qFormat="1"/>
+    <w:lsdException w:name="Document Map" w:semiHidden="1" w:unhideWhenUsed="1"/>
+    <w:lsdException w:name="Plain Text" w:semiHidden="1" w:unhideWhenUsed="1"/>
+    <w:lsdException w:name="E-mail Signature" w:semiHidden="1" w:unhideWhenUsed="1"/>
+    <w:lsdException w:name="HTML Top of Form" w:semiHidden="1" w:unhideWhenUsed="1"/>
+    <w:lsdException w:name="HTML Bottom of Form" w:semiHidden="1" w:unhideWhenUsed="1"/>
+    <w:lsdException w:name="Normal (Web)" w:semiHidden="1" w:unhideWhenUsed="1"/>
+    <w:lsdException w:name="HTML Acronym" w:semiHidden="1" w:unhideWhenUsed="1"/>
+    <w:lsdException w:name="HTML Address" w:semiHidden="1" w:unhideWhenUsed="1"/>
+    <w:lsdException w:name="HTML Cite" w:semiHidden="1" w:unhideWhenUsed="1"/>
+    <w:lsdException w:name="HTML Code" w:semiHidden="1" w:unhideWhenUsed="1"/>
+    <w:lsdException w:name="HTML Definition" w:semiHidden="1" w:unhideWhenUsed="1"/>
+    <w:lsdException w:name="HTML Keyboard" w:semiHidden="1" w:unhideWhenUsed="1"/>
+    <w:lsdException w:name="HTML Preformatted" w:semiHidden="1" w:unhideWhenUsed="1"/>
+    <w:lsdException w:name="HTML Sample" w:semiHidden="1" w:unhideWhenUsed="1"/>
+    <w:lsdException w:name="HTML Typewriter" w:semiHidden="1" w:unhideWhenUsed="1"/>
+    <w:lsdException w:name="HTML Variable" w:semiHidden="1" w:unhideWhenUsed="1"/>
+    <w:lsdException w:name="Normal Table" w:semiHidden="1" w:unhideWhenUsed="1"/>
+    <w:lsdException w:name="annotation subject" w:semiHidden="1" w:unhideWhenUsed="1"/>
+    <w:lsdException w:name="No List" w:semiHidden="1" w:unhideWhenUsed="1"/>
+    <w:lsdException w:name="Outline List 1" w:semiHidden="1" w:unhideWhenUsed="1"/>
+    <w:lsdException w:name="Outline List 2" w:semiHidden="1" w:unhideWhenUsed="1"/>
+    <w:lsdException w:name="Outline List 3" w:semiHidden="1" w:unhideWhenUsed="1"/>
+    <w:lsdException w:name="Table Simple 1" w:semiHidden="1" w:unhideWhenUsed="1"/>
+    <w:lsdException w:name="Table Simple 2" w:semiHidden="1" w:unhideWhenUsed="1"/>
+    <w:lsdException w:name="Table Simple 3" w:semiHidden="1" w:unhideWhenUsed="1"/>
+    <w:lsdException w:name="Table Classic 1" w:semiHidden="1" w:unhideWhenUsed="1"/>
+    <w:lsdException w:name="Table Classic 2" w:semiHidden="1" w:unhideWhenUsed="1"/>
+    <w:lsdException w:name="Table Classic 3" w:semiHidden="1" w:unhideWhenUsed="1"/>
+    <w:lsdException w:name="Table Classic 4" w:semiHidden="1" w:unhideWhenUsed="1"/>
+    <w:lsdException w:name="Table Colorful 1" w:semiHidden="1" w:unhideWhenUsed="1"/>
+    <w:lsdException w:name="Table Colorful 2" w:semiHidden="1" w:unhideWhenUsed="1"/>
+    <w:lsdException w:name="Table Colorful 3" w:semiHidden="1" w:unhideWhenUsed="1"/>
+    <w:lsdException w:name="Table Columns 1" w:semiHidden="1" w:unhideWhenUsed="1"/>
+    <w:lsdException w:name="Table Columns 2" w:semiHidden="1" w:unhideWhenUsed="1"/>
+    <w:lsdException w:name="Table Columns 3" w:semiHidden="1" w:unhideWhenUsed="1"/>
+    <w:lsdException w:name="Table Columns 4" w:semiHidden="1" w:unhideWhenUsed="1"/>
+    <w:lsdException w:name="Table Columns 5" w:semiHidden="1" w:unhideWhenUsed="1"/>
+    <w:lsdException w:name="Table Grid 1" w:semiHidden="1" w:unhideWhenUsed="1"/>
+    <w:lsdException w:name="Table Grid 2" w:semiHidden="1" w:unhideWhenUsed="1"/>
+    <w:lsdException w:name="Table Grid 3" w:semiHidden="1" w:unhideWhenUsed="1"/>
+    <w:lsdException w:name="Table Grid 4" w:semiHidden="1" w:unhideWhenUsed="1"/>
+    <w:lsdException w:name="Table Grid 5" w:semiHidden="1" w:unhideWhenUsed="1"/>
+    <w:lsdException w:name="Table Grid 6" w:semiHidden="1" w:unhideWhenUsed="1"/>
+    <w:lsdException w:name="Table Grid 7" w:semiHidden="1" w:unhideWhenUsed="1"/>
+    <w:lsdException w:name="Table Grid 8" w:semiHidden="1" w:unhideWhenUsed="1"/>
+    <w:lsdException w:name="Table List 1" w:semiHidden="1" w:unhideWhenUsed="1"/>
+    <w:lsdException w:name="Table List 2" w:semiHidden="1" w:unhideWhenUsed="1"/>
+    <w:lsdException w:name="Table List 3" w:semiHidden="1" w:unhideWhenUsed="1"/>
+    <w:lsdException w:name="Table List 4" w:semiHidden="1" w:unhideWhenUsed="1"/>
+    <w:lsdException w:name="Table List 5" w:semiHidden="1" w:unhideWhenUsed="1"/>
+    <w:lsdException w:name="Table List 6" w:semiHidden="1" w:unhideWhenUsed="1"/>
+    <w:lsdException w:name="Table List 7" w:semiHidden="1" w:unhideWhenUsed="1"/>
+    <w:lsdException w:name="Table List 8" w:semiHidden="1" w:unhideWhenUsed="1"/>
+    <w:lsdException w:name="Table 3D effects 1" w:semiHidden="1" w:unhideWhenUsed="1"/>
+    <w:lsdException w:name="Table 3D effects 2" w:semiHidden="1" w:unhideWhenUsed="1"/>
+    <w:lsdException w:name="Table 3D effects 3" w:semiHidden="1" w:unhideWhenUsed="1"/>
+    <w:lsdException w:name="Table Contemporary" w:semiHidden="1" w:unhideWhenUsed="1"/>
+    <w:lsdException w:name="Table Elegant" w:semiHidden="1" w:unhideWhenUsed="1"/>
+    <w:lsdException w:name="Table Professional" w:semiHidden="1" w:unhideWhenUsed="1"/>
+    <w:lsdException w:name="Table Subtle 1" w:semiHidden="1" w:unhideWhenUsed="1"/>
+    <w:lsdException w:name="Table Subtle 2" w:semiHidden="1" w:unhideWhenUsed="1"/>
+    <w:lsdException w:name="Table Web 1" w:semiHidden="1" w:unhideWhenUsed="1"/>
+    <w:lsdException w:name="Table Web 2" w:semiHidden="1" w:unhideWhenUsed="1"/>
+    <w:lsdException w:name="Table Web 3" w:semiHidden="1" w:unhideWhenUsed="1"/>
+    <w:lsdException w:name="Balloon Text" w:semiHidden="1" w:unhideWhenUsed="1"/>
+    <w:lsdException w:name="Table Grid" w:semiHidden="1" w:uiPriority="59" w:unhideWhenUsed="1"/>
+    <w:lsdException w:name="Table Theme" w:semiHidden="1" w:unhideWhenUsed="1"/>
+    <w:lsdException w:name="Placeholder Text" w:semiHidden="1"/>
+    <w:lsdException w:name="No Spacing" w:uiPriority="1" w:qFormat="1"/>
+    <w:lsdException w:name="Light Shading" w:uiPriority="60"/>
+    <w:lsdException w:name="Light List" w:uiPriority="61"/>
+    <w:lsdException w:name="Light Grid" w:uiPriority="62"/>
+    <w:lsdException w:name="Medium Shading 1" w:uiPriority="63"/>
+    <w:lsdException w:name="Medium Shading 2" w:uiPriority="64"/>
+    <w:lsdException w:name="Medium List 1" w:uiPriority="65"/>
+    <w:lsdException w:name="Medium List 2" w:uiPriority="66"/>
+    <w:lsdException w:name="Medium Grid 1" w:uiPriority="67"/>
+    <w:lsdException w:name="Medium Grid 2" w:uiPriority="68"/>
+    <w:lsdException w:name="Medium Grid 3" w:uiPriority="69"/>
+    <w:lsdException w:name="Dark List" w:uiPriority="70"/>
+    <w:lsdException w:name="Colorful Shading" w:uiPriority="71"/>
+    <w:lsdException w:name="Colorful List" w:uiPriority="72"/>
+    <w:lsdException w:name="Colorful Grid" w:uiPriority="73"/>
+    <w:lsdException w:name="Light Shading Accent 1" w:uiPriority="60"/>
+    <w:lsdException w:name="Light List Accent 1" w:uiPriority="61"/>
+    <w:lsdException w:name="Light Grid Accent 1" w:uiPriority="62"/>
+    <w:lsdException w:name="Medium Shading 1 Accent 1" w:uiPriority="63"/>
+    <w:lsdException w:name="Medium Shading 2 Accent 1" w:uiPriority="64"/>
+    <w:lsdException w:name="Medium List 1 Accent 1" w:uiPriority="65"/>
+    <w:lsdException w:name="Revision" w:semiHidden="1"/>
+    <w:lsdException w:name="List Paragraph" w:uiPriority="34" w:qFormat="1"/>
+    <w:lsdException w:name="Quote" w:uiPriority="29" w:qFormat="1"/>
+    <w:lsdException w:name="Intense Quote" w:uiPriority="30" w:qFormat="1"/>
+    <w:lsdException w:name="Medium List 2 Accent 1" w:uiPriority="66"/>
+    <w:lsdException w:name="Medium Grid 1 Accent 1" w:uiPriority="67"/>
+    <w:lsdException w:name="Medium Grid 2 Accent 1" w:uiPriority="68"/>
+    <w:lsdException w:name="Medium Grid 3 Accent 1" w:uiPriority="69"/>
+    <w:lsdException w:name="Dark List Accent 1" w:uiPriority="70"/>
+    <w:lsdException w:name="Colorful Shading Accent 1" w:uiPriority="71"/>
+    <w:lsdException w:name="Colorful List Accent 1" w:uiPriority="72"/>
+    <w:lsdException w:name="Colorful Grid Accent 1" w:uiPriority="73"/>
+    <w:lsdException w:name="Light Shading Accent 2" w:uiPriority="60"/>
+    <w:lsdException w:name="Light List Accent 2" w:uiPriority="61"/>
+    <w:lsdException w:name="Light Grid Accent 2" w:uiPriority="62"/>
+    <w:lsdException w:name="Medium Shading 1 Accent 2" w:uiPriority="63"/>
+    <w:lsdException w:name="Medium Shading 2 Accent 2" w:uiPriority="64"/>
+    <w:lsdException w:name="Medium List 1 Accent 2" w:uiPriority="65"/>
+    <w:lsdException w:name="Medium List 2 Accent 2" w:uiPriority="66"/>
+    <w:lsdException w:name="Medium Grid 1 Accent 2" w:uiPriority="67"/>
+    <w:lsdException w:name="Medium Grid 2 Accent 2" w:uiPriority="68"/>
+    <w:lsdException w:name="Medium Grid 3 Accent 2" w:uiPriority="69"/>
+    <w:lsdException w:name="Dark List Accent 2" w:uiPriority="70"/>
+    <w:lsdException w:name="Colorful Shading Accent 2" w:uiPriority="71"/>
+    <w:lsdException w:name="Colorful List Accent 2" w:uiPriority="72"/>
+    <w:lsdException w:name="Colorful Grid Accent 2" w:uiPriority="73"/>
+    <w:lsdException w:name="Light Shading Accent 3" w:uiPriority="60"/>
+    <w:lsdException w:name="Light List Accent 3" w:uiPriority="61"/>
+    <w:lsdException w:name="Light Grid Accent 3" w:uiPriority="62"/>
+    <w:lsdException w:name="Medium Shading 1 Accent 3" w:uiPriority="63"/>
+    <w:lsdException w:name="Medium Shading 2 Accent 3" w:uiPriority="64"/>
+    <w:lsdException w:name="Medium List 1 Accent 3" w:uiPriority="65"/>
+    <w:lsdException w:name="Medium List 2 Accent 3" w:uiPriority="66"/>
+    <w:lsdException w:name="Medium Grid 1 Accent 3" w:uiPriority="67"/>
+    <w:lsdException w:name="Medium Grid 2 Accent 3" w:uiPriority="68"/>
+    <w:lsdException w:name="Medium Grid 3 Accent 3" w:uiPriority="69"/>
+    <w:lsdException w:name="Dark List Accent 3" w:uiPriority="70"/>
+    <w:lsdException w:name="Colorful Shading Accent 3" w:uiPriority="71"/>
+    <w:lsdException w:name="Colorful List Accent 3" w:uiPriority="72"/>
+    <w:lsdException w:name="Colorful Grid Accent 3" w:uiPriority="73"/>
+    <w:lsdException w:name="Light Shading Accent 4" w:uiPriority="60"/>
+    <w:lsdException w:name="Light List Accent 4" w:uiPriority="61"/>
+    <w:lsdException w:name="Light Grid Accent 4" w:uiPriority="62"/>
+    <w:lsdException w:name="Medium Shading 1 Accent 4" w:uiPriority="63"/>
+    <w:lsdException w:name="Medium Shading 2 Accent 4" w:uiPriority="64"/>
+    <w:lsdException w:name="Medium List 1 Accent 4" w:uiPriority="65"/>
+    <w:lsdException w:name="Medium List 2 Accent 4" w:uiPriority="66"/>
+    <w:lsdException w:name="Medium Grid 1 Accent 4" w:uiPriority="67"/>
+    <w:lsdException w:name="Medium Grid 2 Accent 4" w:uiPriority="68"/>
+    <w:lsdException w:name="Medium Grid 3 Accent 4" w:uiPriority="69"/>
+    <w:lsdException w:name="Dark List Accent 4" w:uiPriority="70"/>
+    <w:lsdException w:name="Colorful Shading Accent 4" w:uiPriority="71"/>
+    <w:lsdException w:name="Colorful List Accent 4" w:uiPriority="72"/>
+    <w:lsdException w:name="Colorful Grid Accent 4" w:uiPriority="73"/>
+    <w:lsdException w:name="Light Shading Accent 5" w:uiPriority="60"/>
+    <w:lsdException w:name="Light List Accent 5" w:uiPriority="61"/>
+    <w:lsdException w:name="Light Grid Accent 5" w:uiPriority="62"/>
+    <w:lsdException w:name="Medium Shading 1 Accent 5" w:uiPriority="63"/>
+    <w:lsdException w:name="Medium Shading 2 Accent 5" w:uiPriority="64"/>
+    <w:lsdException w:name="Medium List 1 Accent 5" w:uiPriority="65"/>
+    <w:lsdException w:name="Medium List 2 Accent 5" w:uiPriority="66"/>
+    <w:lsdException w:name="Medium Grid 1 Accent 5" w:uiPriority="67"/>
+    <w:lsdException w:name="Medium Grid 2 Accent 5" w:uiPriority="68"/>
+    <w:lsdException w:name="Medium Grid 3 Accent 5" w:uiPriority="69"/>
+    <w:lsdException w:name="Dark List Accent 5" w:uiPriority="70"/>
+    <w:lsdException w:name="Colorful Shading Accent 5" w:uiPriority="71"/>
+    <w:lsdException w:name="Colorful List Accent 5" w:uiPriority="72"/>
+    <w:lsdException w:name="Colorful Grid Accent 5" w:uiPriority="73"/>
+    <w:lsdException w:name="Light Shading Accent 6" w:uiPriority="60"/>
+    <w:lsdException w:name="Light List Accent 6" w:uiPriority="61"/>
+    <w:lsdException w:name="Light Grid Accent 6" w:uiPriority="62"/>
+    <w:lsdException w:name="Medium Shading 1 Accent 6" w:uiPriority="63"/>
+    <w:lsdException w:name="Medium Shading 2 Accent 6" w:uiPriority="64"/>
+    <w:lsdException w:name="Medium List 1 Accent 6" w:uiPriority="65"/>
+    <w:lsdException w:name="Medium List 2 Accent 6" w:uiPriority="66"/>
+    <w:lsdException w:name="Medium Grid 1 Accent 6" w:uiPriority="67"/>
+    <w:lsdException w:name="Medium Grid 2 Accent 6" w:uiPriority="68"/>
+    <w:lsdException w:name="Medium Grid 3 Accent 6" w:uiPriority="69"/>
+    <w:lsdException w:name="Dark List Accent 6" w:uiPriority="70"/>
+    <w:lsdException w:name="Colorful Shading Accent 6" w:uiPriority="71"/>
+    <w:lsdException w:name="Colorful List Accent 6" w:uiPriority="72"/>
+    <w:lsdException w:name="Colorful Grid Accent 6" w:uiPriority="73"/>
+    <w:lsdException w:name="Subtle Emphasis" w:uiPriority="19" w:qFormat="1"/>
+    <w:lsdException w:name="Intense Emphasis" w:uiPriority="21" w:qFormat="1"/>
+    <w:lsdException w:name="Subtle Reference" w:uiPriority="31" w:qFormat="1"/>
+    <w:lsdException w:name="Intense Reference" w:uiPriority="32" w:qFormat="1"/>
+    <w:lsdException w:name="Book Title" w:uiPriority="33" w:qFormat="1"/>
+    <w:lsdException w:name="Bibliography" w:semiHidden="1" w:uiPriority="37" w:unhideWhenUsed="1"/>
+    <w:lsdException w:name="TOC Heading" w:semiHidden="1" w:uiPriority="39" w:unhideWhenUsed="1" w:qFormat="1"/>
+    <w:lsdException w:name="Plain Table 1" w:uiPriority="41"/>
+    <w:lsdException w:name="Plain Table 2" w:uiPriority="42"/>
+    <w:lsdException w:name="Plain Table 3" w:uiPriority="43"/>
+    <w:lsdException w:name="Plain Table 4" w:uiPriority="44"/>
+    <w:lsdException w:name="Plain Table 5" w:uiPriority="45"/>
+    <w:lsdException w:name="Grid Table Light" w:uiPriority="40"/>
+    <w:lsdException w:name="Grid Table 1 Light" w:uiPriority="46"/>
+    <w:lsdException w:name="Grid Table 2" w:uiPriority="47"/>
+    <w:lsdException w:name="Grid Table 3" w:uiPriority="48"/>
+    <w:lsdException w:name="Grid Table 4" w:uiPriority="49"/>
+    <w:lsdException w:name="Grid Table 5 Dark" w:uiPriority="50"/>
+    <w:lsdException w:name="Grid Table 6 Colorful" w:uiPriority="51"/>
+    <w:lsdException w:name="Grid Table 7 Colorful" w:uiPriority="52"/>
+    <w:lsdException w:name="Grid Table 1 Light Accent 1" w:uiPriority="46"/>
+    <w:lsdException w:name="Grid Table 2 Accent 1" w:uiPriority="47"/>
+    <w:lsdException w:name="Grid Table 3 Accent 1" w:uiPriority="48"/>
+    <w:lsdException w:name="Grid Table 4 Accent 1" w:uiPriority="49"/>
+    <w:lsdException w:name="Grid Table 5 Dark Accent 1" w:uiPriority="50"/>
+    <w:lsdException w:name="Grid Table 6 Colorful Accent 1" w:uiPriority="51"/>
+    <w:lsdException w:name="Grid Table 7 Colorful Accent 1" w:uiPriority="52"/>
+    <w:lsdException w:name="Grid Table 1 Light Accent 2" w:uiPriority="46"/>
+    <w:lsdException w:name="Grid Table 2 Accent 2" w:uiPriority="47"/>
+    <w:lsdException w:name="Grid Table 3 Accent 2" w:uiPriority="48"/>
+    <w:lsdException w:name="Grid Table 4 Accent 2" w:uiPriority="49"/>
+    <w:lsdException w:name="Grid Table 5 Dark Accent 2" w:uiPriority="50"/>
+    <w:lsdException w:name="Grid Table 6 Colorful Accent 2" w:uiPriority="51"/>
+    <w:lsdException w:name="Grid Table 7 Colorful Accent 2" w:uiPriority="52"/>
+    <w:lsdException w:name="Grid Table 1 Light Accent 3" w:uiPriority="46"/>
+    <w:lsdException w:name="Grid Table 2 Accent 3" w:uiPriority="47"/>
+    <w:lsdException w:name="Grid Table 3 Accent 3" w:uiPriority="48"/>
+    <w:lsdException w:name="Grid Table 4 Accent 3" w:uiPriority="49"/>
+    <w:lsdException w:name="Grid Table 5 Dark Accent 3" w:uiPriority="50"/>
+    <w:lsdException w:name="Grid Table 6 Colorful Accent 3" w:uiPriority="51"/>
+    <w:lsdException w:name="Grid Table 7 Colorful Accent 3" w:uiPriority="52"/>
+    <w:lsdException w:name="Grid Table 1 Light Accent 4" w:uiPriority="46"/>
+    <w:lsdException w:name="Grid Table 2 Accent 4" w:uiPriority="47"/>
+    <w:lsdException w:name="Grid Table 3 Accent 4" w:uiPriority="48"/>
+    <w:lsdException w:name="Grid Table 4 Accent 4" w:uiPriority="49"/>
+    <w:lsdException w:name="Grid Table 5 Dark Accent 4" w:uiPriority="50"/>
+    <w:lsdException w:name="Grid Table 6 Colorful Accent 4" w:uiPriority="51"/>
+    <w:lsdException w:name="Grid Table 7 Colorful Accent 4" w:uiPriority="52"/>
+    <w:lsdException w:name="Grid Table 1 Light Accent 5" w:uiPriority="46"/>
+    <w:lsdException w:name="Grid Table 2 Accent 5" w:uiPriority="47"/>
+    <w:lsdException w:name="Grid Table 3 Accent 5" w:uiPriority="48"/>
+    <w:lsdException w:name="Grid Table 4 Accent 5" w:uiPriority="49"/>
+    <w:lsdException w:name="Grid Table 5 Dark Accent 5" w:uiPriority="50"/>
+    <w:lsdException w:name="Grid Table 6 Colorful Accent 5" w:uiPriority="51"/>
+    <w:lsdException w:name="Grid Table 7 Colorful Accent 5" w:uiPriority="52"/>
+    <w:lsdException w:name="Grid Table 1 Light Accent 6" w:uiPriority="46"/>
+    <w:lsdException w:name="Grid Table 2 Accent 6" w:uiPriority="47"/>
+    <w:lsdException w:name="Grid Table 3 Accent 6" w:uiPriority="48"/>
+    <w:lsdException w:name="Grid Table 4 Accent 6" w:uiPriority="49"/>
+    <w:lsdException w:name="Grid Table 5 Dark Accent 6" w:uiPriority="50"/>
+    <w:lsdException w:name="Grid Table 6 Colorful Accent 6" w:uiPriority="51"/>
+    <w:lsdException w:name="Grid Table 7 Colorful Accent 6" w:uiPriority="52"/>
+    <w:lsdException w:name="List Table 1 Light" w:uiPriority="46"/>
+    <w:lsdException w:name="List Table 2" w:uiPriority="47"/>
+    <w:lsdException w:name="List Table 3" w:uiPriority="48"/>
+    <w:lsdException w:name="List Table 4" w:uiPriority="49"/>
+    <w:lsdException w:name="List Table 5 Dark" w:uiPriority="50"/>
+    <w:lsdException w:name="List Table 6 Colorful" w:uiPriority="51"/>
+    <w:lsdException w:name="List Table 7 Colorful" w:uiPriority="52"/>
+    <w:lsdException w:name="List Table 1 Light Accent 1" w:uiPriority="46"/>
+    <w:lsdException w:name="List Table 2 Accent 1" w:uiPriority="47"/>
+    <w:lsdException w:name="List Table 3 Accent 1" w:uiPriority="48"/>
+    <w:lsdException w:name="List Table 4 Accent 1" w:uiPriority="49"/>
+    <w:lsdException w:name="List Table 5 Dark Accent 1" w:uiPriority="50"/>
+    <w:lsdException w:name="List Table 6 Colorful Accent 1" w:uiPriority="51"/>
+    <w:lsdException w:name="List Table 7 Colorful Accent 1" w:uiPriority="52"/>
+    <w:lsdException w:name="List Table 1 Light Accent 2" w:uiPriority="46"/>
+    <w:lsdException w:name="List Table 2 Accent 2" w:uiPriority="47"/>
+    <w:lsdException w:name="List Table 3 Accent 2" w:uiPriority="48"/>
+    <w:lsdException w:name="List Table 4 Accent 2" w:uiPriority="49"/>
+    <w:lsdException w:name="List Table 5 Dark Accent 2" w:uiPriority="50"/>
+    <w:lsdException w:name="List Table 6 Colorful Accent 2" w:uiPriority="51"/>
+    <w:lsdException w:name="List Table 7 Colorful Accent 2" w:uiPriority="52"/>
+    <w:lsdException w:name="List Table 1 Light Accent 3" w:uiPriority="46"/>
+    <w:lsdException w:name="List Table 2 Accent 3" w:uiPriority="47"/>
+    <w:lsdException w:name="List Table 3 Accent 3" w:uiPriority="48"/>
+    <w:lsdException w:name="List Table 4 Accent 3" w:uiPriority="49"/>
+    <w:lsdException w:name="List Table 5 Dark Accent 3" w:uiPriority="50"/>
+    <w:lsdException w:name="List Table 6 Colorful Accent 3" w:uiPriority="51"/>
+    <w:lsdException w:name="List Table 7 Colorful Accent 3" w:uiPriority="52"/>
+    <w:lsdException w:name="List Table 1 Light Accent 4" w:uiPriority="46"/>
+    <w:lsdException w:name="List Table 2 Accent 4" w:uiPriority="47"/>
+    <w:lsdException w:name="List Table 3 Accent 4" w:uiPriority="48"/>
+    <w:lsdException w:name="List Table 4 Accent 4" w:uiPriority="49"/>
+    <w:lsdException w:name="List Table 5 Dark Accent 4" w:uiPriority="50"/>
+    <w:lsdException w:name="List Table 6 Colorful Accent 4" w:uiPriority="51"/>
+    <w:lsdException w:name="List Table 7 Colorful Accent 4" w:uiPriority="52"/>
+    <w:lsdException w:name="List Table 1 Light Accent 5" w:uiPriority="46"/>
+    <w:lsdException w:name="List Table 2 Accent 5" w:uiPriority="47"/>
+    <w:lsdException w:name="List Table 3 Accent 5" w:uiPriority="48"/>
+    <w:lsdException w:name="List Table 4 Accent 5" w:uiPriority="49"/>
+    <w:lsdException w:name="List Table 5 Dark Accent 5" w:uiPriority="50"/>
+    <w:lsdException w:name="List Table 6 Colorful Accent 5" w:uiPriority="51"/>
+    <w:lsdException w:name="List Table 7 Colorful Accent 5" w:uiPriority="52"/>
+    <w:lsdException w:name="List Table 1 Light Accent 6" w:uiPriority="46"/>
+    <w:lsdException w:name="List Table 2 Accent 6" w:uiPriority="47"/>
+    <w:lsdException w:name="List Table 3 Accent 6" w:uiPriority="48"/>
+    <w:lsdException w:name="List Table 4 Accent 6" w:uiPriority="49"/>
+    <w:lsdException w:name="List Table 5 Dark Accent 6" w:uiPriority="50"/>
+    <w:lsdException w:name="List Table 6 Colorful Accent 6" w:uiPriority="51"/>
+    <w:lsdException w:name="List Table 7 Colorful Accent 6" w:uiPriority="52"/>
+    <w:lsdException w:name="Mention" w:semiHidden="1" w:unhideWhenUsed="1"/>
+    <w:lsdException w:name="Smart Hyperlink" w:semiHidden="1" w:unhideWhenUsed="1"/>
+    <w:lsdException w:name="Hashtag" w:semiHidden="1" w:unhideWhenUsed="1"/>
+    <w:lsdException w:name="Unresolved Mention" w:semiHidden="1" w:unhideWhenUsed="1"/>
+    <w:lsdException w:name="Smart Link" w:semiHidden="1" w:unhideWhenUsed="1"/>
   </w:latentStyles>
   <w:style w:type="paragraph" w:default="1" w:styleId="a">
     <w:name w:val="Normal"/>
